--- a/docs/Programming 3 Project Proposal.docx
+++ b/docs/Programming 3 Project Proposal.docx
@@ -8,85 +8,1387 @@
       </w:pPr>
       <w:proofErr w:type="spellStart"/>
       <w:r>
+        <w:t>CarNet</w:t>
+      </w:r>
+      <w:proofErr w:type="spellEnd"/>
+    </w:p>
+    <w:p>
+      <w:pPr>
+        <w:rPr>
+          <w:sz w:val="36"/>
+          <w:szCs w:val="36"/>
+        </w:rPr>
+      </w:pPr>
+      <w:proofErr w:type="spellStart"/>
+      <w:r>
+        <w:rPr>
+          <w:sz w:val="36"/>
+          <w:szCs w:val="36"/>
+        </w:rPr>
         <w:t>AutoTrader</w:t>
       </w:r>
       <w:proofErr w:type="spellEnd"/>
       <w:r>
+        <w:rPr>
+          <w:sz w:val="36"/>
+          <w:szCs w:val="36"/>
+        </w:rPr>
         <w:t xml:space="preserve"> Clone</w:t>
       </w:r>
     </w:p>
     <w:p>
       <w:r>
-        <w:t>Huang, Dong; Rourke, Michael; Knyazev, Kirill</w:t>
-      </w:r>
+        <w:t>Huang</w:t>
+      </w:r>
+      <w:r>
+        <w:t>, Dong</w:t>
+      </w:r>
+      <w:r>
+        <w:t>; Rourke, Michael; Knyazev, Kirill</w:t>
+      </w:r>
+    </w:p>
+    <w:p>
+      <w:r>
+        <w:t>Team Leader</w:t>
+      </w:r>
+      <w:r>
+        <w:t xml:space="preserve"> </w:t>
+      </w:r>
+      <w:r>
+        <w:t>/</w:t>
+      </w:r>
+      <w:r>
+        <w:t xml:space="preserve"> </w:t>
+      </w:r>
+      <w:proofErr w:type="gramStart"/>
+      <w:r>
+        <w:t>Back</w:t>
+      </w:r>
+      <w:r>
+        <w:t>e</w:t>
+      </w:r>
+      <w:r>
+        <w:t xml:space="preserve">nd </w:t>
+      </w:r>
+      <w:r>
+        <w:t>:</w:t>
+      </w:r>
+      <w:proofErr w:type="gramEnd"/>
+      <w:r>
+        <w:t xml:space="preserve"> Dong</w:t>
+      </w:r>
+    </w:p>
+    <w:p>
+      <w:pPr>
+        <w:rPr>
+          <w:lang w:eastAsia="zh-CN"/>
+        </w:rPr>
+      </w:pPr>
+      <w:r>
+        <w:t>Front</w:t>
+      </w:r>
+      <w:r>
+        <w:t>e</w:t>
+      </w:r>
+      <w:r>
+        <w:t>nd</w:t>
+      </w:r>
+      <w:r>
+        <w:t xml:space="preserve"> / Unit Test</w:t>
+      </w:r>
+      <w:r>
+        <w:t>:</w:t>
+      </w:r>
+      <w:r>
+        <w:t xml:space="preserve"> Kirill</w:t>
+      </w:r>
+      <w:r>
+        <w:t>, Michael</w:t>
+      </w:r>
+    </w:p>
+    <w:p>
+      <w:proofErr w:type="gramStart"/>
+      <w:r>
+        <w:t xml:space="preserve">Cloud </w:t>
+      </w:r>
+      <w:r>
+        <w:t>:</w:t>
+      </w:r>
+      <w:proofErr w:type="gramEnd"/>
+      <w:r>
+        <w:t xml:space="preserve"> Michael</w:t>
+      </w:r>
+    </w:p>
+    <w:p>
+      <w:r>
+        <w:t>Description:</w:t>
+      </w:r>
+    </w:p>
+    <w:p>
+      <w:pPr>
+        <w:spacing w:line="278" w:lineRule="auto"/>
+      </w:pPr>
+      <w:r>
+        <w:rPr>
+          <w:rFonts w:ascii="Aptos" w:eastAsia="Aptos" w:hAnsi="Aptos" w:cs="Aptos"/>
+        </w:rPr>
+        <w:t xml:space="preserve">For this project, we will be making an Auto-Trader clone app. The main purpose of the app is to allow online selling and buying of vehicles. clone that will have </w:t>
+      </w:r>
+      <w:r>
+        <w:rPr>
+          <w:rFonts w:ascii="Aptos" w:eastAsia="Aptos" w:hAnsi="Aptos" w:cs="Aptos" w:hint="eastAsia"/>
+          <w:lang w:eastAsia="zh-CN"/>
+        </w:rPr>
+        <w:t>3</w:t>
+      </w:r>
+      <w:r>
+        <w:rPr>
+          <w:rFonts w:ascii="Aptos" w:eastAsia="Aptos" w:hAnsi="Aptos" w:cs="Aptos"/>
+        </w:rPr>
+        <w:t xml:space="preserve"> </w:t>
+      </w:r>
+      <w:proofErr w:type="gramStart"/>
+      <w:r>
+        <w:rPr>
+          <w:rFonts w:ascii="Aptos" w:eastAsia="Aptos" w:hAnsi="Aptos" w:cs="Aptos"/>
+        </w:rPr>
+        <w:t>roles</w:t>
+      </w:r>
+      <w:r>
+        <w:rPr>
+          <w:rFonts w:ascii="Aptos" w:eastAsia="Aptos" w:hAnsi="Aptos" w:cs="Aptos"/>
+        </w:rPr>
+        <w:t>(</w:t>
+      </w:r>
+      <w:proofErr w:type="gramEnd"/>
+      <w:r>
+        <w:rPr>
+          <w:rFonts w:ascii="Aptos" w:eastAsia="Aptos" w:hAnsi="Aptos" w:cs="Aptos"/>
+        </w:rPr>
+        <w:t>buyer, seller, admin)</w:t>
+      </w:r>
+      <w:r>
+        <w:rPr>
+          <w:rFonts w:ascii="Aptos" w:eastAsia="Aptos" w:hAnsi="Aptos" w:cs="Aptos"/>
+        </w:rPr>
+        <w:t>.  Anyone can register either as a buyer to view, save and choose cars, or register as a seller to create and manage listings for any buyer to visit.</w:t>
+      </w:r>
+      <w:r>
+        <w:t xml:space="preserve"> </w:t>
+      </w:r>
+      <w:r>
+        <w:rPr>
+          <w:rFonts w:ascii="Aptos" w:eastAsia="Aptos" w:hAnsi="Aptos" w:cs="Aptos"/>
+        </w:rPr>
+        <w:t>Administrators can delete messages or accounts that may be sp</w:t>
+      </w:r>
+      <w:r>
+        <w:rPr>
+          <w:rFonts w:ascii="Aptos" w:eastAsia="Aptos" w:hAnsi="Aptos" w:cs="Aptos"/>
+        </w:rPr>
+        <w:t>a</w:t>
+      </w:r>
+      <w:r>
+        <w:rPr>
+          <w:rFonts w:ascii="Aptos" w:eastAsia="Aptos" w:hAnsi="Aptos" w:cs="Aptos"/>
+        </w:rPr>
+        <w:t>m.</w:t>
+      </w:r>
+    </w:p>
+    <w:p>
+      <w:pPr>
+        <w:spacing w:line="278" w:lineRule="auto"/>
+      </w:pPr>
+      <w:r>
+        <w:rPr>
+          <w:rFonts w:ascii="Aptos" w:eastAsia="Aptos" w:hAnsi="Aptos" w:cs="Aptos"/>
+        </w:rPr>
+        <w:t>The app will attempt to establish a connection between the buyer and seller. When a buyer is interested in an article, they can choose to send their contact information to the seller. The seller will be notified and receive that potential buyer’s information in their account.</w:t>
+      </w:r>
+    </w:p>
+    <w:p>
+      <w:r>
+        <w:rPr>
+          <w:rFonts w:ascii="Aptos" w:eastAsia="Aptos" w:hAnsi="Aptos" w:cs="Aptos"/>
+        </w:rPr>
+        <w:t>Tech used:</w:t>
+      </w:r>
+    </w:p>
+    <w:p>
+      <w:pPr>
+        <w:pStyle w:val="ListParagraph"/>
+        <w:numPr>
+          <w:ilvl w:val="0"/>
+          <w:numId w:val="9"/>
+        </w:numPr>
+        <w:spacing w:after="0" w:line="278" w:lineRule="auto"/>
+        <w:ind w:left="405"/>
+        <w:rPr>
+          <w:rFonts w:ascii="Aptos" w:eastAsia="Aptos" w:hAnsi="Aptos" w:cs="Aptos"/>
+        </w:rPr>
+      </w:pPr>
+      <w:r>
+        <w:rPr>
+          <w:rFonts w:ascii="Aptos" w:eastAsia="Aptos" w:hAnsi="Aptos" w:cs="Aptos"/>
+        </w:rPr>
+        <w:t>Java Spring Boot</w:t>
+      </w:r>
+      <w:r>
+        <w:rPr>
+          <w:rFonts w:ascii="Aptos" w:eastAsia="Aptos" w:hAnsi="Aptos" w:cs="Aptos"/>
+        </w:rPr>
+        <w:t>/</w:t>
+      </w:r>
+      <w:r>
+        <w:rPr>
+          <w:rFonts w:ascii="Aptos" w:eastAsia="Aptos" w:hAnsi="Aptos" w:cs="Aptos"/>
+        </w:rPr>
+        <w:t>Spring Security</w:t>
+      </w:r>
+      <w:r>
+        <w:rPr>
+          <w:rFonts w:ascii="Aptos" w:eastAsia="Aptos" w:hAnsi="Aptos" w:cs="Aptos"/>
+        </w:rPr>
+        <w:t>/</w:t>
+      </w:r>
+      <w:proofErr w:type="spellStart"/>
+      <w:r>
+        <w:rPr>
+          <w:rFonts w:ascii="Aptos" w:eastAsia="Aptos" w:hAnsi="Aptos" w:cs="Aptos"/>
+        </w:rPr>
+        <w:t>Thymeleaf</w:t>
+      </w:r>
+      <w:proofErr w:type="spellEnd"/>
+    </w:p>
+    <w:p>
+      <w:pPr>
+        <w:pStyle w:val="ListParagraph"/>
+        <w:numPr>
+          <w:ilvl w:val="0"/>
+          <w:numId w:val="9"/>
+        </w:numPr>
+        <w:spacing w:after="0" w:line="278" w:lineRule="auto"/>
+        <w:ind w:left="405"/>
+        <w:rPr>
+          <w:rFonts w:ascii="Aptos" w:eastAsia="Aptos" w:hAnsi="Aptos" w:cs="Aptos"/>
+        </w:rPr>
+      </w:pPr>
+      <w:proofErr w:type="gramStart"/>
+      <w:r>
+        <w:rPr>
+          <w:rFonts w:ascii="Aptos" w:eastAsia="Aptos" w:hAnsi="Aptos" w:cs="Aptos"/>
+        </w:rPr>
+        <w:t>Bootstrap(</w:t>
+      </w:r>
+      <w:proofErr w:type="gramEnd"/>
+      <w:r>
+        <w:rPr>
+          <w:rFonts w:ascii="Aptos" w:eastAsia="Aptos" w:hAnsi="Aptos" w:cs="Aptos"/>
+        </w:rPr>
+        <w:t xml:space="preserve">CSS) </w:t>
+      </w:r>
+      <w:r>
+        <w:rPr>
+          <w:rFonts w:ascii="Aptos" w:eastAsia="Aptos" w:hAnsi="Aptos" w:cs="Aptos"/>
+        </w:rPr>
+        <w:t>/</w:t>
+      </w:r>
+      <w:r>
+        <w:rPr>
+          <w:rFonts w:ascii="Aptos" w:eastAsia="Aptos" w:hAnsi="Aptos" w:cs="Aptos"/>
+        </w:rPr>
+        <w:t xml:space="preserve"> </w:t>
+      </w:r>
+      <w:r>
+        <w:rPr>
+          <w:rFonts w:ascii="Aptos" w:eastAsia="Aptos" w:hAnsi="Aptos" w:cs="Aptos"/>
+        </w:rPr>
+        <w:t>HTMLX</w:t>
+      </w:r>
+      <w:r>
+        <w:rPr>
+          <w:rFonts w:ascii="Aptos" w:eastAsia="Aptos" w:hAnsi="Aptos" w:cs="Aptos"/>
+        </w:rPr>
+        <w:t>(AJAX)</w:t>
+      </w:r>
+    </w:p>
+    <w:p>
+      <w:pPr>
+        <w:pStyle w:val="ListParagraph"/>
+        <w:numPr>
+          <w:ilvl w:val="0"/>
+          <w:numId w:val="9"/>
+        </w:numPr>
+        <w:spacing w:after="0" w:line="278" w:lineRule="auto"/>
+        <w:ind w:left="405"/>
+        <w:rPr>
+          <w:rFonts w:ascii="Aptos" w:eastAsia="Aptos" w:hAnsi="Aptos" w:cs="Aptos"/>
+        </w:rPr>
+      </w:pPr>
+      <w:r>
+        <w:rPr>
+          <w:rFonts w:ascii="Aptos" w:eastAsia="Aptos" w:hAnsi="Aptos" w:cs="Aptos"/>
+        </w:rPr>
+        <w:t>Heroku</w:t>
+      </w:r>
+    </w:p>
+    <w:p>
+      <w:pPr>
+        <w:pStyle w:val="ListParagraph"/>
+        <w:numPr>
+          <w:ilvl w:val="0"/>
+          <w:numId w:val="9"/>
+        </w:numPr>
+        <w:spacing w:after="0" w:line="278" w:lineRule="auto"/>
+        <w:ind w:left="405"/>
+        <w:rPr>
+          <w:rFonts w:ascii="Aptos" w:eastAsia="Aptos" w:hAnsi="Aptos" w:cs="Aptos"/>
+        </w:rPr>
+      </w:pPr>
+      <w:r>
+        <w:rPr>
+          <w:rFonts w:ascii="Aptos" w:eastAsia="Aptos" w:hAnsi="Aptos" w:cs="Aptos"/>
+        </w:rPr>
+        <w:t>MySQL</w:t>
+      </w:r>
+      <w:r>
+        <w:rPr>
+          <w:rFonts w:ascii="Aptos" w:eastAsia="Aptos" w:hAnsi="Aptos" w:cs="Aptos"/>
+        </w:rPr>
+        <w:t xml:space="preserve"> (Amazon</w:t>
+      </w:r>
+      <w:r>
+        <w:rPr>
+          <w:rFonts w:ascii="Aptos" w:eastAsia="Aptos" w:hAnsi="Aptos" w:cs="Aptos"/>
+        </w:rPr>
+        <w:t xml:space="preserve"> DB</w:t>
+      </w:r>
+      <w:r>
+        <w:rPr>
+          <w:rFonts w:ascii="Aptos" w:eastAsia="Aptos" w:hAnsi="Aptos" w:cs="Aptos"/>
+        </w:rPr>
+        <w:t>)</w:t>
+      </w:r>
+    </w:p>
+    <w:p>
+      <w:pPr>
+        <w:pStyle w:val="ListParagraph"/>
+        <w:numPr>
+          <w:ilvl w:val="0"/>
+          <w:numId w:val="9"/>
+        </w:numPr>
+        <w:spacing w:after="0" w:line="278" w:lineRule="auto"/>
+        <w:ind w:left="405"/>
+        <w:rPr>
+          <w:rFonts w:ascii="Aptos" w:eastAsia="Aptos" w:hAnsi="Aptos" w:cs="Aptos"/>
+        </w:rPr>
+      </w:pPr>
+      <w:r>
+        <w:rPr>
+          <w:rFonts w:ascii="Aptos" w:eastAsia="Aptos" w:hAnsi="Aptos" w:cs="Aptos"/>
+        </w:rPr>
+        <w:t>Amazon S3</w:t>
+      </w:r>
+      <w:r>
+        <w:rPr>
+          <w:rFonts w:ascii="Aptos" w:eastAsia="Aptos" w:hAnsi="Aptos" w:cs="Aptos"/>
+        </w:rPr>
+        <w:t>(</w:t>
+      </w:r>
+      <w:r>
+        <w:rPr>
+          <w:rFonts w:ascii="Aptos" w:eastAsia="Aptos" w:hAnsi="Aptos" w:cs="Aptos"/>
+        </w:rPr>
+        <w:t>file upload</w:t>
+      </w:r>
+      <w:r>
+        <w:rPr>
+          <w:rFonts w:ascii="Aptos" w:eastAsia="Aptos" w:hAnsi="Aptos" w:cs="Aptos"/>
+        </w:rPr>
+        <w:t>)</w:t>
+      </w:r>
+    </w:p>
+    <w:p>
+      <w:pPr>
+        <w:pStyle w:val="ListParagraph"/>
+        <w:numPr>
+          <w:ilvl w:val="0"/>
+          <w:numId w:val="9"/>
+        </w:numPr>
+        <w:spacing w:after="0" w:line="278" w:lineRule="auto"/>
+        <w:ind w:left="405"/>
+        <w:rPr>
+          <w:rFonts w:ascii="Aptos" w:eastAsia="Aptos" w:hAnsi="Aptos" w:cs="Aptos"/>
+        </w:rPr>
+      </w:pPr>
+      <w:r>
+        <w:rPr>
+          <w:rFonts w:ascii="Aptos" w:eastAsia="Aptos" w:hAnsi="Aptos" w:cs="Aptos"/>
+        </w:rPr>
+        <w:t>Google Login</w:t>
+      </w:r>
+      <w:r>
+        <w:rPr>
+          <w:rFonts w:ascii="Aptos" w:eastAsia="Aptos" w:hAnsi="Aptos" w:cs="Aptos"/>
+        </w:rPr>
+        <w:t xml:space="preserve"> (maybe FB?)</w:t>
+      </w:r>
+    </w:p>
+    <w:p>
+      <w:pPr>
+        <w:pStyle w:val="ListParagraph"/>
+        <w:numPr>
+          <w:ilvl w:val="0"/>
+          <w:numId w:val="9"/>
+        </w:numPr>
+        <w:spacing w:after="0" w:line="278" w:lineRule="auto"/>
+        <w:ind w:left="405"/>
+        <w:rPr>
+          <w:rFonts w:ascii="Aptos" w:eastAsia="Aptos" w:hAnsi="Aptos" w:cs="Aptos"/>
+        </w:rPr>
+      </w:pPr>
+      <w:r>
+        <w:rPr>
+          <w:rFonts w:ascii="Aptos" w:eastAsia="Aptos" w:hAnsi="Aptos" w:cs="Aptos"/>
+        </w:rPr>
+        <w:t>Docker</w:t>
+      </w:r>
+    </w:p>
+    <w:p>
+      <w:pPr>
+        <w:pStyle w:val="ListParagraph"/>
+        <w:numPr>
+          <w:ilvl w:val="0"/>
+          <w:numId w:val="9"/>
+        </w:numPr>
+        <w:spacing w:after="0" w:line="278" w:lineRule="auto"/>
+        <w:ind w:left="405"/>
+        <w:rPr>
+          <w:rFonts w:ascii="Aptos" w:eastAsia="Aptos" w:hAnsi="Aptos" w:cs="Aptos"/>
+        </w:rPr>
+      </w:pPr>
+      <w:r>
+        <w:rPr>
+          <w:rFonts w:ascii="Aptos" w:eastAsia="Aptos" w:hAnsi="Aptos" w:cs="Aptos"/>
+        </w:rPr>
+        <w:t>Python</w:t>
+      </w:r>
+      <w:r>
+        <w:rPr>
+          <w:rFonts w:ascii="Aptos" w:eastAsia="Aptos" w:hAnsi="Aptos" w:cs="Aptos"/>
+        </w:rPr>
+        <w:t xml:space="preserve"> VIN info </w:t>
+      </w:r>
+      <w:r>
+        <w:rPr>
+          <w:rFonts w:ascii="Aptos" w:eastAsia="Aptos" w:hAnsi="Aptos" w:cs="Aptos"/>
+        </w:rPr>
+        <w:t>Restful</w:t>
+      </w:r>
+      <w:r>
+        <w:rPr>
+          <w:rFonts w:ascii="Aptos" w:eastAsia="Aptos" w:hAnsi="Aptos" w:cs="Aptos"/>
+        </w:rPr>
+        <w:t xml:space="preserve"> API </w:t>
+      </w:r>
+      <w:proofErr w:type="gramStart"/>
+      <w:r>
+        <w:rPr>
+          <w:rFonts w:ascii="Aptos" w:eastAsia="Aptos" w:hAnsi="Aptos" w:cs="Aptos"/>
+        </w:rPr>
+        <w:t>Server</w:t>
+      </w:r>
+      <w:r>
+        <w:rPr>
+          <w:rFonts w:ascii="Aptos" w:eastAsia="Aptos" w:hAnsi="Aptos" w:cs="Aptos"/>
+        </w:rPr>
+        <w:t>(</w:t>
+      </w:r>
+      <w:proofErr w:type="gramEnd"/>
+      <w:r>
+        <w:rPr>
+          <w:rFonts w:ascii="Aptos" w:eastAsia="Aptos" w:hAnsi="Aptos" w:cs="Aptos"/>
+        </w:rPr>
+        <w:t xml:space="preserve">python </w:t>
+      </w:r>
+      <w:proofErr w:type="spellStart"/>
+      <w:r>
+        <w:rPr>
+          <w:rFonts w:ascii="Aptos" w:eastAsia="Aptos" w:hAnsi="Aptos" w:cs="Aptos"/>
+        </w:rPr>
+        <w:t>vininfo</w:t>
+      </w:r>
+      <w:proofErr w:type="spellEnd"/>
+      <w:r>
+        <w:rPr>
+          <w:rFonts w:ascii="Aptos" w:eastAsia="Aptos" w:hAnsi="Aptos" w:cs="Aptos"/>
+        </w:rPr>
+        <w:t xml:space="preserve"> lib)</w:t>
+      </w:r>
+    </w:p>
+    <w:p>
+      <w:pPr>
+        <w:pStyle w:val="ListParagraph"/>
+        <w:numPr>
+          <w:ilvl w:val="0"/>
+          <w:numId w:val="9"/>
+        </w:numPr>
+        <w:spacing w:after="0" w:line="278" w:lineRule="auto"/>
+        <w:ind w:left="405"/>
+        <w:rPr>
+          <w:rFonts w:ascii="Aptos" w:eastAsia="Aptos" w:hAnsi="Aptos" w:cs="Aptos"/>
+        </w:rPr>
+      </w:pPr>
+      <w:r>
+        <w:rPr>
+          <w:rFonts w:ascii="Aptos" w:eastAsia="Aptos" w:hAnsi="Aptos" w:cs="Aptos"/>
+        </w:rPr>
+        <w:t>Junit/Mockit</w:t>
+      </w:r>
+      <w:r>
+        <w:rPr>
+          <w:rFonts w:ascii="Aptos" w:eastAsia="Aptos" w:hAnsi="Aptos" w:cs="Aptos"/>
+        </w:rPr>
+        <w:t>o</w:t>
+      </w:r>
+      <w:r>
+        <w:rPr>
+          <w:rFonts w:ascii="Aptos" w:eastAsia="Aptos" w:hAnsi="Aptos" w:cs="Aptos"/>
+        </w:rPr>
+        <w:t>/</w:t>
+      </w:r>
+      <w:proofErr w:type="spellStart"/>
+      <w:r>
+        <w:rPr>
+          <w:rFonts w:ascii="Aptos" w:eastAsia="Aptos" w:hAnsi="Aptos" w:cs="Aptos"/>
+        </w:rPr>
+        <w:t>AssertJ</w:t>
+      </w:r>
+      <w:proofErr w:type="spellEnd"/>
+      <w:r>
+        <w:rPr>
+          <w:rFonts w:ascii="Aptos" w:eastAsia="Aptos" w:hAnsi="Aptos" w:cs="Aptos"/>
+        </w:rPr>
+        <w:t>/Spring Test</w:t>
+      </w:r>
+    </w:p>
+    <w:p>
+      <w:pPr>
+        <w:pStyle w:val="ListParagraph"/>
+        <w:numPr>
+          <w:ilvl w:val="0"/>
+          <w:numId w:val="9"/>
+        </w:numPr>
+        <w:spacing w:after="0" w:line="278" w:lineRule="auto"/>
+        <w:ind w:left="405"/>
+        <w:rPr>
+          <w:rFonts w:ascii="Aptos" w:eastAsia="Aptos" w:hAnsi="Aptos" w:cs="Aptos"/>
+        </w:rPr>
+      </w:pPr>
+      <w:r>
+        <w:rPr>
+          <w:rFonts w:ascii="Aptos" w:eastAsia="Aptos" w:hAnsi="Aptos" w:cs="Aptos"/>
+        </w:rPr>
+        <w:t xml:space="preserve">Send </w:t>
+      </w:r>
+      <w:r>
+        <w:rPr>
+          <w:rFonts w:ascii="Aptos" w:eastAsia="Aptos" w:hAnsi="Aptos" w:cs="Aptos"/>
+        </w:rPr>
+        <w:t>SMTP</w:t>
+      </w:r>
+      <w:r>
+        <w:rPr>
+          <w:rFonts w:ascii="Aptos" w:eastAsia="Aptos" w:hAnsi="Aptos" w:cs="Aptos"/>
+        </w:rPr>
+        <w:t>/Telegram/Discor</w:t>
+      </w:r>
+      <w:r>
+        <w:rPr>
+          <w:rFonts w:ascii="Aptos" w:eastAsia="Aptos" w:hAnsi="Aptos" w:cs="Aptos"/>
+        </w:rPr>
+        <w:t>d</w:t>
+      </w:r>
+      <w:r>
+        <w:rPr>
+          <w:rFonts w:ascii="Aptos" w:eastAsia="Aptos" w:hAnsi="Aptos" w:cs="Aptos"/>
+        </w:rPr>
+        <w:t xml:space="preserve"> </w:t>
+      </w:r>
+      <w:proofErr w:type="gramStart"/>
+      <w:r>
+        <w:rPr>
+          <w:rFonts w:ascii="Aptos" w:eastAsia="Aptos" w:hAnsi="Aptos" w:cs="Aptos"/>
+        </w:rPr>
+        <w:t>notif</w:t>
+      </w:r>
+      <w:r>
+        <w:rPr>
+          <w:rFonts w:ascii="Aptos" w:eastAsia="Aptos" w:hAnsi="Aptos" w:cs="Aptos"/>
+        </w:rPr>
+        <w:t>ic</w:t>
+      </w:r>
+      <w:r>
+        <w:rPr>
+          <w:rFonts w:ascii="Aptos" w:eastAsia="Aptos" w:hAnsi="Aptos" w:cs="Aptos"/>
+        </w:rPr>
+        <w:t>ation</w:t>
+      </w:r>
+      <w:r>
+        <w:rPr>
+          <w:rFonts w:ascii="Aptos" w:eastAsia="Aptos" w:hAnsi="Aptos" w:cs="Aptos"/>
+        </w:rPr>
+        <w:t>(</w:t>
+      </w:r>
+      <w:proofErr w:type="gramEnd"/>
+      <w:r>
+        <w:rPr>
+          <w:rFonts w:ascii="Aptos" w:eastAsia="Aptos" w:hAnsi="Aptos" w:cs="Aptos"/>
+        </w:rPr>
+        <w:t>Maybe use SQS)</w:t>
+      </w:r>
+    </w:p>
+    <w:p>
+      <w:pPr>
+        <w:pStyle w:val="ListParagraph"/>
+        <w:numPr>
+          <w:ilvl w:val="0"/>
+          <w:numId w:val="9"/>
+        </w:numPr>
+        <w:spacing w:after="0" w:line="278" w:lineRule="auto"/>
+        <w:ind w:left="405"/>
+        <w:rPr>
+          <w:rFonts w:ascii="Aptos" w:eastAsia="Aptos" w:hAnsi="Aptos" w:cs="Aptos"/>
+        </w:rPr>
+      </w:pPr>
+      <w:r>
+        <w:rPr>
+          <w:rFonts w:ascii="Aptos" w:eastAsia="Aptos" w:hAnsi="Aptos" w:cs="Aptos"/>
+        </w:rPr>
+        <w:t>CRUD</w:t>
+      </w:r>
+      <w:r>
+        <w:rPr>
+          <w:rFonts w:ascii="Aptos" w:eastAsia="Aptos" w:hAnsi="Aptos" w:cs="Aptos"/>
+        </w:rPr>
+        <w:t xml:space="preserve"> for admin</w:t>
+      </w:r>
+    </w:p>
+    <w:p>
+      <w:pPr>
+        <w:pStyle w:val="ListParagraph"/>
+        <w:numPr>
+          <w:ilvl w:val="0"/>
+          <w:numId w:val="9"/>
+        </w:numPr>
+        <w:spacing w:after="0" w:line="278" w:lineRule="auto"/>
+        <w:ind w:left="405"/>
+        <w:rPr>
+          <w:rFonts w:ascii="Aptos" w:eastAsia="Aptos" w:hAnsi="Aptos" w:cs="Aptos"/>
+        </w:rPr>
+      </w:pPr>
+      <w:proofErr w:type="spellStart"/>
+      <w:r>
+        <w:rPr>
+          <w:rFonts w:ascii="Aptos" w:eastAsia="Aptos" w:hAnsi="Aptos" w:cs="Aptos"/>
+        </w:rPr>
+        <w:t>Github</w:t>
+      </w:r>
+      <w:proofErr w:type="spellEnd"/>
+      <w:r>
+        <w:rPr>
+          <w:rFonts w:ascii="Aptos" w:eastAsia="Aptos" w:hAnsi="Aptos" w:cs="Aptos"/>
+        </w:rPr>
+        <w:t xml:space="preserve"> Action/CI/CD</w:t>
+      </w:r>
+    </w:p>
+    <w:p>
+      <w:pPr>
+        <w:pStyle w:val="ListParagraph"/>
+        <w:spacing w:after="0" w:line="278" w:lineRule="auto"/>
+        <w:ind w:left="405" w:hanging="360"/>
+        <w:rPr>
+          <w:rFonts w:ascii="Aptos" w:eastAsia="Aptos" w:hAnsi="Aptos" w:cs="Aptos"/>
+        </w:rPr>
+      </w:pPr>
+    </w:p>
+    <w:p>
+      <w:pPr>
+        <w:pStyle w:val="ListParagraph"/>
+        <w:spacing w:after="0" w:line="278" w:lineRule="auto"/>
+        <w:ind w:left="405" w:hanging="360"/>
+        <w:rPr>
+          <w:rFonts w:ascii="Aptos" w:eastAsia="Aptos" w:hAnsi="Aptos" w:cs="Aptos"/>
+        </w:rPr>
+      </w:pPr>
+    </w:p>
+    <w:p>
+      <w:pPr>
+        <w:pStyle w:val="ListParagraph"/>
+        <w:spacing w:after="0" w:line="278" w:lineRule="auto"/>
+        <w:ind w:left="405" w:hanging="360"/>
+        <w:rPr>
+          <w:rFonts w:ascii="Aptos" w:eastAsia="Aptos" w:hAnsi="Aptos" w:cs="Aptos"/>
+        </w:rPr>
+      </w:pPr>
+    </w:p>
+    <w:p>
+      <w:pPr>
+        <w:pStyle w:val="ListParagraph"/>
+        <w:spacing w:after="0" w:line="278" w:lineRule="auto"/>
+        <w:ind w:left="405" w:hanging="360"/>
+        <w:rPr>
+          <w:rFonts w:ascii="Aptos" w:eastAsia="Aptos" w:hAnsi="Aptos" w:cs="Aptos"/>
+        </w:rPr>
+      </w:pPr>
+    </w:p>
+    <w:p>
+      <w:pPr>
+        <w:spacing w:line="278" w:lineRule="auto"/>
+      </w:pPr>
+      <w:r>
+        <w:rPr>
+          <w:rFonts w:ascii="Aptos" w:eastAsia="Aptos" w:hAnsi="Aptos" w:cs="Aptos"/>
+        </w:rPr>
+        <w:lastRenderedPageBreak/>
+        <w:t>Special features:</w:t>
+      </w:r>
+    </w:p>
+    <w:p>
+      <w:pPr>
+        <w:spacing w:after="0" w:line="278" w:lineRule="auto"/>
+        <w:ind w:left="45"/>
+        <w:rPr>
+          <w:rFonts w:ascii="Aptos" w:eastAsia="Aptos" w:hAnsi="Aptos" w:cs="Aptos"/>
+        </w:rPr>
+      </w:pPr>
+      <w:r>
+        <w:rPr>
+          <w:rFonts w:ascii="Aptos" w:eastAsia="Aptos" w:hAnsi="Aptos" w:cs="Aptos"/>
+        </w:rPr>
+        <w:t>Buyer:</w:t>
+      </w:r>
+    </w:p>
+    <w:p>
+      <w:pPr>
+        <w:pStyle w:val="ListParagraph"/>
+        <w:numPr>
+          <w:ilvl w:val="0"/>
+          <w:numId w:val="9"/>
+        </w:numPr>
+        <w:spacing w:after="0" w:line="278" w:lineRule="auto"/>
+        <w:ind w:left="405"/>
+        <w:rPr>
+          <w:rFonts w:ascii="Aptos" w:eastAsia="Aptos" w:hAnsi="Aptos" w:cs="Aptos"/>
+        </w:rPr>
+      </w:pPr>
+      <w:r>
+        <w:rPr>
+          <w:rFonts w:ascii="Aptos" w:eastAsia="Aptos" w:hAnsi="Aptos" w:cs="Aptos"/>
+        </w:rPr>
+        <w:t xml:space="preserve">Send contact info to </w:t>
+      </w:r>
+      <w:r>
+        <w:rPr>
+          <w:rFonts w:ascii="Aptos" w:eastAsia="Aptos" w:hAnsi="Aptos" w:cs="Aptos"/>
+        </w:rPr>
+        <w:t>Seller</w:t>
+      </w:r>
+    </w:p>
+    <w:p>
+      <w:pPr>
+        <w:pStyle w:val="ListParagraph"/>
+        <w:numPr>
+          <w:ilvl w:val="0"/>
+          <w:numId w:val="9"/>
+        </w:numPr>
+        <w:spacing w:after="0" w:line="278" w:lineRule="auto"/>
+        <w:ind w:left="405"/>
+        <w:rPr>
+          <w:rFonts w:ascii="Aptos" w:eastAsia="Aptos" w:hAnsi="Aptos" w:cs="Aptos"/>
+        </w:rPr>
+      </w:pPr>
+      <w:r>
+        <w:rPr>
+          <w:rFonts w:ascii="Aptos" w:eastAsia="Aptos" w:hAnsi="Aptos" w:cs="Aptos"/>
+        </w:rPr>
+        <w:t xml:space="preserve">Saving listings under </w:t>
+      </w:r>
+      <w:r>
+        <w:rPr>
+          <w:rFonts w:ascii="Aptos" w:eastAsia="Aptos" w:hAnsi="Aptos" w:cs="Aptos"/>
+        </w:rPr>
+        <w:t>“</w:t>
+      </w:r>
+      <w:r>
+        <w:rPr>
+          <w:rFonts w:ascii="Aptos" w:eastAsia="Aptos" w:hAnsi="Aptos" w:cs="Aptos"/>
+        </w:rPr>
+        <w:t>Favorites</w:t>
+      </w:r>
+      <w:r>
+        <w:rPr>
+          <w:rFonts w:ascii="Aptos" w:eastAsia="Aptos" w:hAnsi="Aptos" w:cs="Aptos"/>
+        </w:rPr>
+        <w:t>” filter</w:t>
+      </w:r>
+    </w:p>
+    <w:p>
+      <w:pPr>
+        <w:spacing w:after="0" w:line="278" w:lineRule="auto"/>
+        <w:ind w:left="45"/>
+        <w:rPr>
+          <w:rFonts w:ascii="Aptos" w:eastAsia="Aptos" w:hAnsi="Aptos" w:cs="Aptos"/>
+        </w:rPr>
+      </w:pPr>
+      <w:r>
+        <w:rPr>
+          <w:rFonts w:ascii="Aptos" w:eastAsia="Aptos" w:hAnsi="Aptos" w:cs="Aptos"/>
+        </w:rPr>
+        <w:t>Seller:</w:t>
+      </w:r>
+    </w:p>
+    <w:p>
+      <w:pPr>
+        <w:pStyle w:val="ListParagraph"/>
+        <w:numPr>
+          <w:ilvl w:val="0"/>
+          <w:numId w:val="15"/>
+        </w:numPr>
+        <w:spacing w:after="0" w:line="278" w:lineRule="auto"/>
+        <w:rPr>
+          <w:rFonts w:ascii="Aptos" w:eastAsia="Aptos" w:hAnsi="Aptos" w:cs="Aptos"/>
+        </w:rPr>
+      </w:pPr>
+      <w:r>
+        <w:rPr>
+          <w:rFonts w:ascii="Aptos" w:eastAsia="Aptos" w:hAnsi="Aptos" w:cs="Aptos"/>
+        </w:rPr>
+        <w:t xml:space="preserve">View </w:t>
+      </w:r>
+      <w:r>
+        <w:rPr>
+          <w:rFonts w:ascii="Aptos" w:eastAsia="Aptos" w:hAnsi="Aptos" w:cs="Aptos"/>
+        </w:rPr>
+        <w:t xml:space="preserve">interested buyer </w:t>
+      </w:r>
+      <w:r>
+        <w:rPr>
+          <w:rFonts w:ascii="Aptos" w:eastAsia="Aptos" w:hAnsi="Aptos" w:cs="Aptos"/>
+        </w:rPr>
+        <w:t>contact</w:t>
+      </w:r>
+      <w:r>
+        <w:rPr>
+          <w:rFonts w:ascii="Aptos" w:eastAsia="Aptos" w:hAnsi="Aptos" w:cs="Aptos"/>
+        </w:rPr>
+        <w:t xml:space="preserve"> </w:t>
+      </w:r>
+      <w:r>
+        <w:rPr>
+          <w:rFonts w:ascii="Aptos" w:eastAsia="Aptos" w:hAnsi="Aptos" w:cs="Aptos"/>
+        </w:rPr>
+        <w:t>info</w:t>
+      </w:r>
+      <w:r>
+        <w:rPr>
+          <w:rFonts w:ascii="Aptos" w:eastAsia="Aptos" w:hAnsi="Aptos" w:cs="Aptos"/>
+        </w:rPr>
+        <w:t xml:space="preserve"> </w:t>
+      </w:r>
+    </w:p>
+    <w:p>
+      <w:pPr>
+        <w:pStyle w:val="ListParagraph"/>
+        <w:numPr>
+          <w:ilvl w:val="0"/>
+          <w:numId w:val="9"/>
+        </w:numPr>
+        <w:spacing w:after="0" w:line="278" w:lineRule="auto"/>
+        <w:ind w:left="405"/>
+        <w:rPr>
+          <w:rFonts w:ascii="Aptos" w:eastAsia="Aptos" w:hAnsi="Aptos" w:cs="Aptos"/>
+        </w:rPr>
+      </w:pPr>
+      <w:r>
+        <w:rPr>
+          <w:rFonts w:ascii="Aptos" w:eastAsia="Aptos" w:hAnsi="Aptos" w:cs="Aptos"/>
+        </w:rPr>
+        <w:t xml:space="preserve">Upon </w:t>
+      </w:r>
+      <w:r>
+        <w:rPr>
+          <w:rFonts w:ascii="Aptos" w:eastAsia="Aptos" w:hAnsi="Aptos" w:cs="Aptos"/>
+        </w:rPr>
+        <w:t>registration</w:t>
+      </w:r>
+      <w:r>
+        <w:rPr>
+          <w:rFonts w:ascii="Aptos" w:eastAsia="Aptos" w:hAnsi="Aptos" w:cs="Aptos"/>
+        </w:rPr>
+        <w:t>, have the option to pay for extra advertising for your car</w:t>
+      </w:r>
+    </w:p>
+    <w:p>
+      <w:pPr>
+        <w:spacing w:after="0" w:line="278" w:lineRule="auto"/>
+        <w:ind w:left="45"/>
+        <w:rPr>
+          <w:rFonts w:ascii="Aptos" w:eastAsia="Aptos" w:hAnsi="Aptos" w:cs="Aptos"/>
+        </w:rPr>
+      </w:pPr>
+      <w:r>
+        <w:rPr>
+          <w:rFonts w:ascii="Aptos" w:eastAsia="Aptos" w:hAnsi="Aptos" w:cs="Aptos"/>
+        </w:rPr>
+        <w:t>Admin:</w:t>
+      </w:r>
+    </w:p>
+    <w:p>
+      <w:pPr>
+        <w:pStyle w:val="ListParagraph"/>
+        <w:numPr>
+          <w:ilvl w:val="0"/>
+          <w:numId w:val="9"/>
+        </w:numPr>
+        <w:spacing w:after="0" w:line="278" w:lineRule="auto"/>
+        <w:ind w:left="405"/>
+        <w:rPr>
+          <w:rFonts w:ascii="Aptos" w:eastAsia="Aptos" w:hAnsi="Aptos" w:cs="Aptos"/>
+        </w:rPr>
+      </w:pPr>
+      <w:r>
+        <w:rPr>
+          <w:rFonts w:ascii="Aptos" w:eastAsia="Aptos" w:hAnsi="Aptos" w:cs="Aptos"/>
+        </w:rPr>
+        <w:t>Filters upon car search</w:t>
+      </w:r>
+    </w:p>
+    <w:p>
+      <w:pPr>
+        <w:pStyle w:val="ListParagraph"/>
+        <w:numPr>
+          <w:ilvl w:val="0"/>
+          <w:numId w:val="9"/>
+        </w:numPr>
+        <w:spacing w:after="0" w:line="278" w:lineRule="auto"/>
+        <w:ind w:left="405"/>
+        <w:rPr>
+          <w:rFonts w:ascii="Aptos" w:eastAsia="Aptos" w:hAnsi="Aptos" w:cs="Aptos"/>
+        </w:rPr>
+      </w:pPr>
+      <w:r>
+        <w:rPr>
+          <w:rFonts w:ascii="Aptos" w:eastAsia="Aptos" w:hAnsi="Aptos" w:cs="Aptos"/>
+        </w:rPr>
+        <w:t>Deletion of listings</w:t>
+      </w:r>
+    </w:p>
+    <w:p>
+      <w:pPr>
+        <w:pStyle w:val="ListParagraph"/>
+        <w:numPr>
+          <w:ilvl w:val="0"/>
+          <w:numId w:val="9"/>
+        </w:numPr>
+        <w:spacing w:after="0" w:line="278" w:lineRule="auto"/>
+        <w:ind w:left="405"/>
+        <w:rPr>
+          <w:rFonts w:ascii="Aptos" w:eastAsia="Aptos" w:hAnsi="Aptos" w:cs="Aptos"/>
+        </w:rPr>
+      </w:pPr>
+      <w:r>
+        <w:rPr>
+          <w:rFonts w:ascii="Aptos" w:eastAsia="Aptos" w:hAnsi="Aptos" w:cs="Aptos"/>
+        </w:rPr>
+        <w:t>Managing Users (both Buyer and Seller)</w:t>
+      </w:r>
+    </w:p>
+    <w:p>
+      <w:pPr>
+        <w:spacing w:after="0" w:line="278" w:lineRule="auto"/>
+        <w:ind w:left="45"/>
+        <w:rPr>
+          <w:rFonts w:ascii="Aptos" w:eastAsia="Aptos" w:hAnsi="Aptos" w:cs="Aptos"/>
+        </w:rPr>
+      </w:pPr>
+    </w:p>
+    <w:p>
+      <w:pPr>
+        <w:spacing w:after="0" w:line="278" w:lineRule="auto"/>
+        <w:ind w:left="45"/>
+        <w:rPr>
+          <w:rFonts w:ascii="Aptos" w:eastAsia="Aptos" w:hAnsi="Aptos" w:cs="Aptos"/>
+        </w:rPr>
+      </w:pPr>
+    </w:p>
+    <w:p>
+      <w:r>
+        <w:t>Challenges:</w:t>
+      </w:r>
+    </w:p>
+    <w:p>
+      <w:pPr>
+        <w:pStyle w:val="ListParagraph"/>
+        <w:numPr>
+          <w:ilvl w:val="0"/>
+          <w:numId w:val="10"/>
+        </w:numPr>
+      </w:pPr>
+      <w:r>
+        <w:t>Deploying to the cloud, configuring Cloud Databases, configuring Containerized Apps</w:t>
+      </w:r>
+    </w:p>
+    <w:p>
+      <w:pPr>
+        <w:pStyle w:val="ListParagraph"/>
+        <w:numPr>
+          <w:ilvl w:val="0"/>
+          <w:numId w:val="10"/>
+        </w:numPr>
+      </w:pPr>
+      <w:r>
+        <w:t>Figuring out how to separate the access based on roles</w:t>
+      </w:r>
+    </w:p>
+    <w:p>
+      <w:pPr>
+        <w:pStyle w:val="ListParagraph"/>
+        <w:numPr>
+          <w:ilvl w:val="0"/>
+          <w:numId w:val="10"/>
+        </w:numPr>
+      </w:pPr>
+      <w:r>
+        <w:t xml:space="preserve">For the front end, making </w:t>
+      </w:r>
+      <w:r>
+        <w:t xml:space="preserve">separate interfaces and keeping it efficient (try to make fewer templates that mostly change </w:t>
+      </w:r>
+      <w:r>
+        <w:t>based on the role instead of numerous templates</w:t>
+      </w:r>
+      <w:r>
+        <w:t>)</w:t>
+      </w:r>
+    </w:p>
+    <w:p>
+      <w:pPr>
+        <w:pStyle w:val="ListParagraph"/>
+        <w:numPr>
+          <w:ilvl w:val="0"/>
+          <w:numId w:val="10"/>
+        </w:numPr>
+      </w:pPr>
     </w:p>
     <w:p/>
     <w:p>
+      <w:r>
+        <w:t>URLs</w:t>
+      </w:r>
+      <w:r>
+        <w:t xml:space="preserve"> being handled</w:t>
+      </w:r>
+      <w:r>
+        <w:t>:</w:t>
+      </w:r>
+    </w:p>
+    <w:p>
+      <w:pPr>
+        <w:pStyle w:val="ListParagraph"/>
+        <w:numPr>
+          <w:ilvl w:val="0"/>
+          <w:numId w:val="10"/>
+        </w:numPr>
+      </w:pPr>
+      <w:r>
+        <w:t>/</w:t>
+      </w:r>
       <w:proofErr w:type="gramStart"/>
       <w:r>
-        <w:t>:rough</w:t>
+        <w:t>login</w:t>
       </w:r>
       <w:proofErr w:type="gramEnd"/>
-      <w:r>
-        <w:t xml:space="preserve"> description...</w:t>
-      </w:r>
-    </w:p>
-    <w:p>
-      <w:r>
-        <w:t xml:space="preserve">For this project, we will be making an Auto-Trader clone </w:t>
-      </w:r>
-      <w:r>
-        <w:t xml:space="preserve">that will have 2 </w:t>
-      </w:r>
-      <w:r>
-        <w:t>roles.  One as a seller, and</w:t>
-      </w:r>
-      <w:r>
-        <w:t xml:space="preserve"> one as a buyer</w:t>
+    </w:p>
+    <w:p>
+      <w:pPr>
+        <w:pStyle w:val="ListParagraph"/>
+        <w:numPr>
+          <w:ilvl w:val="0"/>
+          <w:numId w:val="10"/>
+        </w:numPr>
+      </w:pPr>
+      <w:r>
+        <w:t>/</w:t>
+      </w:r>
+      <w:proofErr w:type="gramStart"/>
+      <w:r>
+        <w:t>register</w:t>
+      </w:r>
+      <w:proofErr w:type="gramEnd"/>
+    </w:p>
+    <w:p>
+      <w:pPr>
+        <w:pStyle w:val="ListParagraph"/>
+        <w:numPr>
+          <w:ilvl w:val="0"/>
+          <w:numId w:val="10"/>
+        </w:numPr>
+      </w:pPr>
+      <w:r>
+        <w:t>?? chat??</w:t>
+      </w:r>
+      <w:r>
+        <w:t>/seller</w:t>
+      </w:r>
+      <w:r>
+        <w:t>/notifications</w:t>
+      </w:r>
+    </w:p>
+    <w:p>
+      <w:pPr>
+        <w:pStyle w:val="ListParagraph"/>
+        <w:numPr>
+          <w:ilvl w:val="0"/>
+          <w:numId w:val="10"/>
+        </w:numPr>
+      </w:pPr>
+      <w:r>
+        <w:t>/</w:t>
+      </w:r>
+      <w:r>
+        <w:t xml:space="preserve"> </w:t>
+      </w:r>
+    </w:p>
+    <w:p>
+      <w:pPr>
+        <w:pStyle w:val="ListParagraph"/>
+        <w:numPr>
+          <w:ilvl w:val="0"/>
+          <w:numId w:val="10"/>
+        </w:numPr>
+      </w:pPr>
+      <w:r>
+        <w:t>/</w:t>
+      </w:r>
+      <w:proofErr w:type="gramStart"/>
+      <w:r>
+        <w:t>search</w:t>
+      </w:r>
+      <w:proofErr w:type="gramEnd"/>
+      <w:r>
+        <w:t xml:space="preserve"> (results) GET </w:t>
+      </w:r>
+      <w:r>
+        <w:t>form with results showing</w:t>
+      </w:r>
+      <w:r>
+        <w:t>, pagination</w:t>
+      </w:r>
+      <w:r>
+        <w:t>, sorting</w:t>
+      </w:r>
+    </w:p>
+    <w:p>
+      <w:pPr>
+        <w:pStyle w:val="ListParagraph"/>
+        <w:numPr>
+          <w:ilvl w:val="0"/>
+          <w:numId w:val="10"/>
+        </w:numPr>
+      </w:pPr>
+      <w:r>
+        <w:t>/</w:t>
+      </w:r>
+      <w:r>
+        <w:t>listing</w:t>
+      </w:r>
+      <w:r>
+        <w:t>/</w:t>
+      </w:r>
+      <w:r>
+        <w:t>{id}</w:t>
+      </w:r>
+    </w:p>
+    <w:p>
+      <w:pPr>
+        <w:pStyle w:val="ListParagraph"/>
+        <w:numPr>
+          <w:ilvl w:val="0"/>
+          <w:numId w:val="10"/>
+        </w:numPr>
+      </w:pPr>
+      <w:r>
+        <w:t>/seller/</w:t>
+      </w:r>
+      <w:proofErr w:type="spellStart"/>
+      <w:r>
+        <w:t>addlisting</w:t>
+      </w:r>
+      <w:proofErr w:type="spellEnd"/>
+    </w:p>
+    <w:p>
+      <w:pPr>
+        <w:pStyle w:val="ListParagraph"/>
+        <w:numPr>
+          <w:ilvl w:val="0"/>
+          <w:numId w:val="10"/>
+        </w:numPr>
+      </w:pPr>
+      <w:r>
+        <w:t>/</w:t>
+      </w:r>
+      <w:r>
+        <w:t>seller/</w:t>
+      </w:r>
+      <w:proofErr w:type="spellStart"/>
+      <w:r>
+        <w:t>mylistings</w:t>
+      </w:r>
+      <w:proofErr w:type="spellEnd"/>
+    </w:p>
+    <w:p>
+      <w:pPr>
+        <w:pStyle w:val="ListParagraph"/>
+        <w:numPr>
+          <w:ilvl w:val="0"/>
+          <w:numId w:val="10"/>
+        </w:numPr>
+      </w:pPr>
+      <w:r>
+        <w:t>/</w:t>
+      </w:r>
+      <w:proofErr w:type="gramStart"/>
+      <w:r>
+        <w:t>seller</w:t>
+      </w:r>
+      <w:proofErr w:type="gramEnd"/>
+      <w:r>
+        <w:t>/</w:t>
+      </w:r>
+      <w:proofErr w:type="spellStart"/>
+      <w:r>
+        <w:t>editlisting</w:t>
+      </w:r>
+      <w:proofErr w:type="spellEnd"/>
+      <w:r>
+        <w:t>/{id}</w:t>
+      </w:r>
+    </w:p>
+    <w:p>
+      <w:pPr>
+        <w:pStyle w:val="ListParagraph"/>
+        <w:numPr>
+          <w:ilvl w:val="0"/>
+          <w:numId w:val="10"/>
+        </w:numPr>
+      </w:pPr>
+      <w:r>
+        <w:t>/</w:t>
+      </w:r>
+      <w:r>
+        <w:t>admin/</w:t>
+      </w:r>
+      <w:r>
+        <w:t>user</w:t>
+      </w:r>
+      <w:r>
+        <w:t>s CRUD</w:t>
+      </w:r>
+      <w:r>
+        <w:t xml:space="preserve"> (only for admins)</w:t>
+      </w:r>
+    </w:p>
+    <w:p>
+      <w:pPr>
+        <w:pStyle w:val="ListParagraph"/>
+        <w:numPr>
+          <w:ilvl w:val="0"/>
+          <w:numId w:val="10"/>
+        </w:numPr>
+      </w:pPr>
+      <w:r>
+        <w:t>/</w:t>
+      </w:r>
+      <w:r>
+        <w:t>admin/</w:t>
+      </w:r>
+      <w:r>
+        <w:t xml:space="preserve">listings </w:t>
+      </w:r>
+      <w:r>
+        <w:t xml:space="preserve">CRUD </w:t>
+      </w:r>
+      <w:r>
+        <w:t>(only for admins)</w:t>
+      </w:r>
+    </w:p>
+    <w:p>
+      <w:r>
+        <w:br w:type="page"/>
+      </w:r>
+    </w:p>
+    <w:p>
+      <w:pPr>
+        <w:pStyle w:val="Heading1"/>
+      </w:pPr>
+      <w:r>
+        <w:lastRenderedPageBreak/>
+        <w:t>PAGE 2</w:t>
       </w:r>
     </w:p>
     <w:p/>
     <w:p>
+      <w:r>
+        <w:t>Database design (ERD</w:t>
+      </w:r>
       <w:proofErr w:type="gramStart"/>
       <w:r>
-        <w:t>:tech</w:t>
+        <w:t>) :</w:t>
       </w:r>
       <w:proofErr w:type="gramEnd"/>
-      <w:r>
-        <w:t xml:space="preserve"> used...</w:t>
-      </w:r>
     </w:p>
     <w:p/>
     <w:p>
-      <w:proofErr w:type="gramStart"/>
-      <w:r>
-        <w:t>:special</w:t>
-      </w:r>
-      <w:proofErr w:type="gramEnd"/>
-      <w:r>
-        <w:t xml:space="preserve"> features...</w:t>
-      </w:r>
-    </w:p>
-    <w:p/>
-    <w:p>
-      <w:proofErr w:type="gramStart"/>
-      <w:r>
-        <w:t>:challenges</w:t>
-      </w:r>
-      <w:proofErr w:type="gramEnd"/>
-      <w:r>
-        <w:t>...</w:t>
-      </w:r>
-    </w:p>
-    <w:p/>
-    <w:p>
-      <w:proofErr w:type="gramStart"/>
-      <w:r>
-        <w:t>:URL’s</w:t>
-      </w:r>
-      <w:proofErr w:type="gramEnd"/>
-      <w:r>
-        <w:t xml:space="preserve"> and general structure...</w:t>
+      <w:r>
+        <w:rPr>
+          <w:noProof/>
+        </w:rPr>
+        <w:drawing>
+          <wp:inline distT="0" distB="0" distL="0" distR="0" wp14:anchorId="414DF439" wp14:editId="7A5016EA">
+            <wp:extent cx="5943600" cy="4482465"/>
+            <wp:effectExtent l="0" t="0" r="0" b="635"/>
+            <wp:docPr id="1045974300" name="Picture 1" descr="A screenshot of a computer&#10;&#10;Description automatically generated"/>
+            <wp:cNvGraphicFramePr>
+              <a:graphicFrameLocks xmlns:a="http://schemas.openxmlformats.org/drawingml/2006/main" noChangeAspect="1"/>
+            </wp:cNvGraphicFramePr>
+            <a:graphic xmlns:a="http://schemas.openxmlformats.org/drawingml/2006/main">
+              <a:graphicData uri="http://schemas.openxmlformats.org/drawingml/2006/picture">
+                <pic:pic xmlns:pic="http://schemas.openxmlformats.org/drawingml/2006/picture">
+                  <pic:nvPicPr>
+                    <pic:cNvPr id="1045974300" name="Picture 1" descr="A screenshot of a computer&#10;&#10;Description automatically generated"/>
+                    <pic:cNvPicPr/>
+                  </pic:nvPicPr>
+                  <pic:blipFill>
+                    <a:blip r:embed="rId8"/>
+                    <a:stretch>
+                      <a:fillRect/>
+                    </a:stretch>
+                  </pic:blipFill>
+                  <pic:spPr>
+                    <a:xfrm>
+                      <a:off x="0" y="0"/>
+                      <a:ext cx="5943600" cy="4482465"/>
+                    </a:xfrm>
+                    <a:prstGeom prst="rect">
+                      <a:avLst/>
+                    </a:prstGeom>
+                  </pic:spPr>
+                </pic:pic>
+              </a:graphicData>
+            </a:graphic>
+          </wp:inline>
+        </w:drawing>
       </w:r>
     </w:p>
     <w:p/>
@@ -95,64 +1397,608 @@
     <w:p/>
     <w:p/>
     <w:p/>
+    <w:p>
+      <w:pPr>
+        <w:pStyle w:val="Heading1"/>
+      </w:pPr>
+      <w:r>
+        <w:lastRenderedPageBreak/>
+        <w:t>PAGE 3</w:t>
+      </w:r>
+    </w:p>
+    <w:p>
+      <w:r>
+        <w:rPr>
+          <w:noProof/>
+        </w:rPr>
+        <w:drawing>
+          <wp:inline distT="0" distB="0" distL="0" distR="0" wp14:anchorId="1942ECC7" wp14:editId="361FA70B">
+            <wp:extent cx="5943600" cy="5819775"/>
+            <wp:effectExtent l="0" t="0" r="0" b="9525"/>
+            <wp:docPr id="1336568306" name="Picture 1" descr="A diagram of a company&#10;&#10;Description automatically generated"/>
+            <wp:cNvGraphicFramePr>
+              <a:graphicFrameLocks xmlns:a="http://schemas.openxmlformats.org/drawingml/2006/main" noChangeAspect="1"/>
+            </wp:cNvGraphicFramePr>
+            <a:graphic xmlns:a="http://schemas.openxmlformats.org/drawingml/2006/main">
+              <a:graphicData uri="http://schemas.openxmlformats.org/drawingml/2006/picture">
+                <pic:pic xmlns:pic="http://schemas.openxmlformats.org/drawingml/2006/picture">
+                  <pic:nvPicPr>
+                    <pic:cNvPr id="1336568306" name="Picture 1" descr="A diagram of a company&#10;&#10;Description automatically generated"/>
+                    <pic:cNvPicPr/>
+                  </pic:nvPicPr>
+                  <pic:blipFill>
+                    <a:blip r:embed="rId9"/>
+                    <a:stretch>
+                      <a:fillRect/>
+                    </a:stretch>
+                  </pic:blipFill>
+                  <pic:spPr>
+                    <a:xfrm>
+                      <a:off x="0" y="0"/>
+                      <a:ext cx="5943600" cy="5819775"/>
+                    </a:xfrm>
+                    <a:prstGeom prst="rect">
+                      <a:avLst/>
+                    </a:prstGeom>
+                  </pic:spPr>
+                </pic:pic>
+              </a:graphicData>
+            </a:graphic>
+          </wp:inline>
+        </w:drawing>
+      </w:r>
+    </w:p>
+    <w:p/>
+    <w:p>
+      <w:r>
+        <w:br w:type="page"/>
+      </w:r>
+    </w:p>
+    <w:p/>
+    <w:p>
+      <w:pPr>
+        <w:pStyle w:val="Heading2"/>
+      </w:pPr>
+      <w:r>
+        <w:t xml:space="preserve">USE </w:t>
+      </w:r>
+      <w:proofErr w:type="gramStart"/>
+      <w:r>
+        <w:t>CASES(</w:t>
+      </w:r>
+      <w:proofErr w:type="gramEnd"/>
+      <w:r>
+        <w:t>in details):</w:t>
+      </w:r>
+    </w:p>
+    <w:p>
+      <w:pPr>
+        <w:pStyle w:val="Heading3"/>
+      </w:pPr>
+      <w:r>
+        <w:t xml:space="preserve">A </w:t>
+      </w:r>
+      <w:r>
+        <w:t>BUYER u</w:t>
+      </w:r>
+      <w:r>
+        <w:t>ser can:</w:t>
+      </w:r>
+    </w:p>
+    <w:p/>
+    <w:p>
+      <w:r>
+        <w:t>WITHOUT LOGIN:</w:t>
+      </w:r>
+    </w:p>
+    <w:p>
+      <w:pPr>
+        <w:pStyle w:val="ListParagraph"/>
+        <w:numPr>
+          <w:ilvl w:val="0"/>
+          <w:numId w:val="11"/>
+        </w:numPr>
+      </w:pPr>
+      <w:r>
+        <w:t>View listings near his entered location and filter through them to select most plausible one</w:t>
+      </w:r>
+    </w:p>
+    <w:p>
+      <w:pPr>
+        <w:pStyle w:val="ListParagraph"/>
+        <w:numPr>
+          <w:ilvl w:val="0"/>
+          <w:numId w:val="11"/>
+        </w:numPr>
+      </w:pPr>
+      <w:r>
+        <w:t>View any listing details, scroll though photos</w:t>
+      </w:r>
+    </w:p>
+    <w:p>
+      <w:pPr>
+        <w:pStyle w:val="ListParagraph"/>
+        <w:numPr>
+          <w:ilvl w:val="0"/>
+          <w:numId w:val="11"/>
+        </w:numPr>
+      </w:pPr>
+      <w:r>
+        <w:t>a Buyer user can send his contact info to the Seller user of the specific listing</w:t>
+      </w:r>
+    </w:p>
+    <w:p>
+      <w:pPr>
+        <w:pStyle w:val="ListParagraph"/>
+        <w:numPr>
+          <w:ilvl w:val="0"/>
+          <w:numId w:val="11"/>
+        </w:numPr>
+      </w:pPr>
+      <w:r>
+        <w:t>Can view and edit Account info</w:t>
+      </w:r>
+    </w:p>
+    <w:p>
+      <w:r>
+        <w:t>WITH LOGIN:</w:t>
+      </w:r>
+    </w:p>
+    <w:p>
+      <w:pPr>
+        <w:pStyle w:val="ListParagraph"/>
+        <w:numPr>
+          <w:ilvl w:val="0"/>
+          <w:numId w:val="12"/>
+        </w:numPr>
+      </w:pPr>
+      <w:r>
+        <w:t xml:space="preserve">add </w:t>
+      </w:r>
+      <w:r>
+        <w:t>a</w:t>
+      </w:r>
+      <w:r>
+        <w:t xml:space="preserve"> specific listing to his favorite listings </w:t>
+      </w:r>
+    </w:p>
+    <w:p/>
+    <w:p>
+      <w:pPr>
+        <w:pStyle w:val="Heading3"/>
+      </w:pPr>
+      <w:r>
+        <w:t xml:space="preserve">A </w:t>
+      </w:r>
+      <w:r>
+        <w:t>SELLER user can:</w:t>
+      </w:r>
+    </w:p>
+    <w:p>
+      <w:r>
+        <w:t>(ALWAYS WITH LOGIN)</w:t>
+      </w:r>
+    </w:p>
+    <w:p>
+      <w:pPr>
+        <w:pStyle w:val="ListParagraph"/>
+        <w:numPr>
+          <w:ilvl w:val="0"/>
+          <w:numId w:val="13"/>
+        </w:numPr>
+      </w:pPr>
+      <w:r>
+        <w:t>Add cars for sale</w:t>
+      </w:r>
+    </w:p>
+    <w:p>
+      <w:pPr>
+        <w:pStyle w:val="ListParagraph"/>
+        <w:numPr>
+          <w:ilvl w:val="0"/>
+          <w:numId w:val="13"/>
+        </w:numPr>
+      </w:pPr>
+      <w:r>
+        <w:t>View, Edit, Delete those cars</w:t>
+      </w:r>
+    </w:p>
+    <w:p>
+      <w:pPr>
+        <w:pStyle w:val="ListParagraph"/>
+        <w:numPr>
+          <w:ilvl w:val="0"/>
+          <w:numId w:val="13"/>
+        </w:numPr>
+      </w:pPr>
+      <w:r>
+        <w:t>(feature) in a special menu, option his car to be advertised</w:t>
+      </w:r>
+    </w:p>
+    <w:p>
+      <w:pPr>
+        <w:pStyle w:val="ListParagraph"/>
+        <w:numPr>
+          <w:ilvl w:val="0"/>
+          <w:numId w:val="13"/>
+        </w:numPr>
+      </w:pPr>
+      <w:r>
+        <w:t xml:space="preserve">View </w:t>
+      </w:r>
+      <w:r>
+        <w:t>and manage</w:t>
+      </w:r>
+      <w:r>
+        <w:t xml:space="preserve"> </w:t>
+      </w:r>
+      <w:r>
+        <w:t>his Notifications (sent to him by Buyer user)</w:t>
+      </w:r>
+    </w:p>
+    <w:p>
+      <w:pPr>
+        <w:pStyle w:val="Heading3"/>
+      </w:pPr>
+    </w:p>
+    <w:p>
+      <w:pPr>
+        <w:pStyle w:val="Heading3"/>
+      </w:pPr>
+      <w:r>
+        <w:t>AN ADMIN user can:</w:t>
+      </w:r>
+    </w:p>
+    <w:p>
+      <w:pPr>
+        <w:pStyle w:val="ListParagraph"/>
+        <w:numPr>
+          <w:ilvl w:val="0"/>
+          <w:numId w:val="14"/>
+        </w:numPr>
+      </w:pPr>
+      <w:r>
+        <w:t>Manage Listings/Users</w:t>
+      </w:r>
+      <w:r>
+        <w:t xml:space="preserve"> (View/Delete)</w:t>
+      </w:r>
+    </w:p>
     <w:p/>
     <w:p/>
     <w:p/>
     <w:p/>
     <w:p/>
     <w:p/>
+    <w:p>
+      <w:pPr>
+        <w:pStyle w:val="Heading1"/>
+      </w:pPr>
+    </w:p>
+    <w:p>
+      <w:pPr>
+        <w:pStyle w:val="Heading1"/>
+      </w:pPr>
+      <w:r>
+        <w:t>MOCKUPS</w:t>
+      </w:r>
+    </w:p>
+    <w:p>
+      <w:hyperlink r:id="rId10">
+        <w:r>
+          <w:rPr>
+            <w:rStyle w:val="Hyperlink"/>
+          </w:rPr>
+          <w:t>link to the document(</w:t>
+        </w:r>
+        <w:proofErr w:type="spellStart"/>
+        <w:r>
+          <w:rPr>
+            <w:rStyle w:val="Hyperlink"/>
+          </w:rPr>
+          <w:t>visio</w:t>
+        </w:r>
+        <w:proofErr w:type="spellEnd"/>
+        <w:r>
+          <w:rPr>
+            <w:rStyle w:val="Hyperlink"/>
+          </w:rPr>
+          <w:t>)</w:t>
+        </w:r>
+      </w:hyperlink>
+      <w:r>
+        <w:t xml:space="preserve"> </w:t>
+      </w:r>
+    </w:p>
     <w:p/>
+    <w:p>
+      <w:r>
+        <w:t>Main Directory: Listing of cars</w:t>
+      </w:r>
+    </w:p>
     <w:p/>
-    <w:p/>
-    <w:p>
-      <w:pPr>
-        <w:pStyle w:val="Heading1"/>
-      </w:pPr>
-      <w:r>
-        <w:t>PAGE 2</w:t>
-      </w:r>
-    </w:p>
-    <w:p/>
-    <w:p>
-      <w:r>
-        <w:t>:DB design... ERD...</w:t>
-      </w:r>
-    </w:p>
-    <w:p/>
-    <w:p/>
-    <w:p/>
-    <w:p/>
-    <w:p/>
-    <w:p/>
-    <w:p/>
-    <w:p/>
-    <w:p/>
-    <w:p/>
-    <w:p/>
-    <w:p/>
-    <w:p/>
-    <w:p/>
-    <w:p/>
-    <w:p/>
-    <w:p/>
-    <w:p/>
-    <w:p/>
-    <w:p/>
-    <w:p/>
-    <w:p/>
-    <w:p/>
-    <w:p/>
-    <w:p>
-      <w:pPr>
-        <w:pStyle w:val="Heading1"/>
-      </w:pPr>
-      <w:r>
-        <w:t>PAGE 3</w:t>
-      </w:r>
-    </w:p>
-    <w:p/>
-    <w:p/>
+    <w:p>
+      <w:r>
+        <w:rPr>
+          <w:noProof/>
+        </w:rPr>
+        <w:drawing>
+          <wp:inline distT="0" distB="0" distL="0" distR="0" wp14:anchorId="76798850" wp14:editId="2E94E0AF">
+            <wp:extent cx="2886623" cy="2124442"/>
+            <wp:effectExtent l="0" t="0" r="0" b="0"/>
+            <wp:docPr id="2082267371" name="Picture 2082267371"/>
+            <wp:cNvGraphicFramePr>
+              <a:graphicFrameLocks xmlns:a="http://schemas.openxmlformats.org/drawingml/2006/main" noChangeAspect="1"/>
+            </wp:cNvGraphicFramePr>
+            <a:graphic xmlns:a="http://schemas.openxmlformats.org/drawingml/2006/main">
+              <a:graphicData uri="http://schemas.openxmlformats.org/drawingml/2006/picture">
+                <pic:pic xmlns:pic="http://schemas.openxmlformats.org/drawingml/2006/picture">
+                  <pic:nvPicPr>
+                    <pic:cNvPr id="0" name="Picture 2082267371"/>
+                    <pic:cNvPicPr/>
+                  </pic:nvPicPr>
+                  <pic:blipFill>
+                    <a:blip r:embed="rId11">
+                      <a:extLst>
+                        <a:ext uri="{28A0092B-C50C-407E-A947-70E740481C1C}">
+                          <a14:useLocalDpi xmlns:a14="http://schemas.microsoft.com/office/drawing/2010/main" val="0"/>
+                        </a:ext>
+                      </a:extLst>
+                    </a:blip>
+                    <a:stretch>
+                      <a:fillRect/>
+                    </a:stretch>
+                  </pic:blipFill>
+                  <pic:spPr>
+                    <a:xfrm>
+                      <a:off x="0" y="0"/>
+                      <a:ext cx="2886623" cy="2124442"/>
+                    </a:xfrm>
+                    <a:prstGeom prst="rect">
+                      <a:avLst/>
+                    </a:prstGeom>
+                  </pic:spPr>
+                </pic:pic>
+              </a:graphicData>
+            </a:graphic>
+          </wp:inline>
+        </w:drawing>
+      </w:r>
+    </w:p>
+    <w:p>
+      <w:r>
+        <w:t xml:space="preserve">Account Directory: can </w:t>
+      </w:r>
+      <w:proofErr w:type="spellStart"/>
+      <w:r>
+        <w:t>signup</w:t>
+      </w:r>
+      <w:proofErr w:type="spellEnd"/>
+      <w:r>
+        <w:t>/in as buyer/seller</w:t>
+      </w:r>
+    </w:p>
+    <w:p>
+      <w:r>
+        <w:rPr>
+          <w:noProof/>
+        </w:rPr>
+        <w:drawing>
+          <wp:inline distT="0" distB="0" distL="0" distR="0" wp14:anchorId="00E7B3A9" wp14:editId="72D42A22">
+            <wp:extent cx="3856214" cy="2628900"/>
+            <wp:effectExtent l="0" t="0" r="0" b="0"/>
+            <wp:docPr id="196639468" name="Picture 1" descr="A screenshot of a computer&#10;&#10;Description automatically generated"/>
+            <wp:cNvGraphicFramePr>
+              <a:graphicFrameLocks xmlns:a="http://schemas.openxmlformats.org/drawingml/2006/main" noChangeAspect="1"/>
+            </wp:cNvGraphicFramePr>
+            <a:graphic xmlns:a="http://schemas.openxmlformats.org/drawingml/2006/main">
+              <a:graphicData uri="http://schemas.openxmlformats.org/drawingml/2006/picture">
+                <pic:pic xmlns:pic="http://schemas.openxmlformats.org/drawingml/2006/picture">
+                  <pic:nvPicPr>
+                    <pic:cNvPr id="196639468" name="Picture 1" descr="A screenshot of a computer&#10;&#10;Description automatically generated"/>
+                    <pic:cNvPicPr/>
+                  </pic:nvPicPr>
+                  <pic:blipFill>
+                    <a:blip r:embed="rId12"/>
+                    <a:stretch>
+                      <a:fillRect/>
+                    </a:stretch>
+                  </pic:blipFill>
+                  <pic:spPr>
+                    <a:xfrm>
+                      <a:off x="0" y="0"/>
+                      <a:ext cx="3868186" cy="2637061"/>
+                    </a:xfrm>
+                    <a:prstGeom prst="rect">
+                      <a:avLst/>
+                    </a:prstGeom>
+                  </pic:spPr>
+                </pic:pic>
+              </a:graphicData>
+            </a:graphic>
+          </wp:inline>
+        </w:drawing>
+      </w:r>
+    </w:p>
+    <w:p>
+      <w:r>
+        <w:lastRenderedPageBreak/>
+        <w:t>Buyer/Seller Account Pages:</w:t>
+      </w:r>
+      <w:r>
+        <w:rPr>
+          <w:noProof/>
+        </w:rPr>
+        <w:drawing>
+          <wp:inline distT="0" distB="0" distL="0" distR="0" wp14:anchorId="1345A086" wp14:editId="59CAD996">
+            <wp:extent cx="5943600" cy="1914525"/>
+            <wp:effectExtent l="0" t="0" r="0" b="0"/>
+            <wp:docPr id="683335029" name="Picture 683335029"/>
+            <wp:cNvGraphicFramePr>
+              <a:graphicFrameLocks xmlns:a="http://schemas.openxmlformats.org/drawingml/2006/main" noChangeAspect="1"/>
+            </wp:cNvGraphicFramePr>
+            <a:graphic xmlns:a="http://schemas.openxmlformats.org/drawingml/2006/main">
+              <a:graphicData uri="http://schemas.openxmlformats.org/drawingml/2006/picture">
+                <pic:pic xmlns:pic="http://schemas.openxmlformats.org/drawingml/2006/picture">
+                  <pic:nvPicPr>
+                    <pic:cNvPr id="0" name="Picture 683335029"/>
+                    <pic:cNvPicPr/>
+                  </pic:nvPicPr>
+                  <pic:blipFill>
+                    <a:blip r:embed="rId13">
+                      <a:extLst>
+                        <a:ext uri="{28A0092B-C50C-407E-A947-70E740481C1C}">
+                          <a14:useLocalDpi xmlns:a14="http://schemas.microsoft.com/office/drawing/2010/main" val="0"/>
+                        </a:ext>
+                      </a:extLst>
+                    </a:blip>
+                    <a:stretch>
+                      <a:fillRect/>
+                    </a:stretch>
+                  </pic:blipFill>
+                  <pic:spPr>
+                    <a:xfrm>
+                      <a:off x="0" y="0"/>
+                      <a:ext cx="5943600" cy="1914525"/>
+                    </a:xfrm>
+                    <a:prstGeom prst="rect">
+                      <a:avLst/>
+                    </a:prstGeom>
+                  </pic:spPr>
+                </pic:pic>
+              </a:graphicData>
+            </a:graphic>
+          </wp:inline>
+        </w:drawing>
+      </w:r>
+      <w:r>
+        <w:t xml:space="preserve"> </w:t>
+      </w:r>
+    </w:p>
+    <w:p>
+      <w:r>
+        <w:t xml:space="preserve">Car Details (View for </w:t>
+      </w:r>
+      <w:r>
+        <w:t>Buy</w:t>
+      </w:r>
+      <w:r>
+        <w:t xml:space="preserve">er/ Add </w:t>
+      </w:r>
+      <w:r>
+        <w:t xml:space="preserve">for </w:t>
+      </w:r>
+      <w:r>
+        <w:t>Seller)</w:t>
+      </w:r>
+    </w:p>
+    <w:p>
+      <w:r>
+        <w:rPr>
+          <w:noProof/>
+        </w:rPr>
+        <w:drawing>
+          <wp:inline distT="0" distB="0" distL="0" distR="0" wp14:anchorId="7E74A2CF" wp14:editId="47B6A3D8">
+            <wp:extent cx="6743700" cy="2390775"/>
+            <wp:effectExtent l="0" t="0" r="0" b="0"/>
+            <wp:docPr id="1519681639" name="Picture 1519681639"/>
+            <wp:cNvGraphicFramePr>
+              <a:graphicFrameLocks xmlns:a="http://schemas.openxmlformats.org/drawingml/2006/main" noChangeAspect="1"/>
+            </wp:cNvGraphicFramePr>
+            <a:graphic xmlns:a="http://schemas.openxmlformats.org/drawingml/2006/main">
+              <a:graphicData uri="http://schemas.openxmlformats.org/drawingml/2006/picture">
+                <pic:pic xmlns:pic="http://schemas.openxmlformats.org/drawingml/2006/picture">
+                  <pic:nvPicPr>
+                    <pic:cNvPr id="0" name=""/>
+                    <pic:cNvPicPr/>
+                  </pic:nvPicPr>
+                  <pic:blipFill>
+                    <a:blip r:embed="rId14">
+                      <a:extLst>
+                        <a:ext uri="{28A0092B-C50C-407E-A947-70E740481C1C}">
+                          <a14:useLocalDpi xmlns:a14="http://schemas.microsoft.com/office/drawing/2010/main" val="0"/>
+                        </a:ext>
+                      </a:extLst>
+                    </a:blip>
+                    <a:stretch>
+                      <a:fillRect/>
+                    </a:stretch>
+                  </pic:blipFill>
+                  <pic:spPr>
+                    <a:xfrm>
+                      <a:off x="0" y="0"/>
+                      <a:ext cx="6743700" cy="2390775"/>
+                    </a:xfrm>
+                    <a:prstGeom prst="rect">
+                      <a:avLst/>
+                    </a:prstGeom>
+                  </pic:spPr>
+                </pic:pic>
+              </a:graphicData>
+            </a:graphic>
+          </wp:inline>
+        </w:drawing>
+      </w:r>
+    </w:p>
+    <w:p>
+      <w:r>
+        <w:t>Notification snippet for Seller User</w:t>
+      </w:r>
+      <w:r>
+        <w:t xml:space="preserve">: the Seller will see a table of the notifications </w:t>
+      </w:r>
+    </w:p>
+    <w:p>
+      <w:r>
+        <w:rPr>
+          <w:noProof/>
+        </w:rPr>
+        <w:drawing>
+          <wp:inline distT="0" distB="0" distL="0" distR="0" wp14:anchorId="003454DE" wp14:editId="5DD7CE30">
+            <wp:extent cx="3829649" cy="2267220"/>
+            <wp:effectExtent l="0" t="0" r="0" b="0"/>
+            <wp:docPr id="210969285" name="Picture 210969285"/>
+            <wp:cNvGraphicFramePr>
+              <a:graphicFrameLocks xmlns:a="http://schemas.openxmlformats.org/drawingml/2006/main" noChangeAspect="1"/>
+            </wp:cNvGraphicFramePr>
+            <a:graphic xmlns:a="http://schemas.openxmlformats.org/drawingml/2006/main">
+              <a:graphicData uri="http://schemas.openxmlformats.org/drawingml/2006/picture">
+                <pic:pic xmlns:pic="http://schemas.openxmlformats.org/drawingml/2006/picture">
+                  <pic:nvPicPr>
+                    <pic:cNvPr id="0" name=""/>
+                    <pic:cNvPicPr/>
+                  </pic:nvPicPr>
+                  <pic:blipFill>
+                    <a:blip r:embed="rId15">
+                      <a:extLst>
+                        <a:ext uri="{28A0092B-C50C-407E-A947-70E740481C1C}">
+                          <a14:useLocalDpi xmlns:a14="http://schemas.microsoft.com/office/drawing/2010/main" val="0"/>
+                        </a:ext>
+                      </a:extLst>
+                    </a:blip>
+                    <a:stretch>
+                      <a:fillRect/>
+                    </a:stretch>
+                  </pic:blipFill>
+                  <pic:spPr>
+                    <a:xfrm>
+                      <a:off x="0" y="0"/>
+                      <a:ext cx="3829649" cy="2267220"/>
+                    </a:xfrm>
+                    <a:prstGeom prst="rect">
+                      <a:avLst/>
+                    </a:prstGeom>
+                  </pic:spPr>
+                </pic:pic>
+              </a:graphicData>
+            </a:graphic>
+          </wp:inline>
+        </w:drawing>
+      </w:r>
+    </w:p>
     <w:sectPr>
+      <w:headerReference w:type="default" r:id="rId16"/>
+      <w:footerReference w:type="default" r:id="rId17"/>
       <w:pgSz w:w="12240" w:h="15840"/>
       <w:pgMar w:top="1440" w:right="1440" w:bottom="1440" w:left="1440" w:header="720" w:footer="720" w:gutter="0"/>
       <w:cols w:space="720"/>
@@ -162,8 +2008,1947 @@
 </w:document>
 </file>
 
+<file path=word/endnotes.xml><?xml version="1.0" encoding="utf-8"?>
+<w:endnotes xmlns:wpc="http://schemas.microsoft.com/office/word/2010/wordprocessingCanvas" xmlns:cx="http://schemas.microsoft.com/office/drawing/2014/chartex" xmlns:cx1="http://schemas.microsoft.com/office/drawing/2015/9/8/chartex" xmlns:cx2="http://schemas.microsoft.com/office/drawing/2015/10/21/chartex" xmlns:cx3="http://schemas.microsoft.com/office/drawing/2016/5/9/chartex" xmlns:cx4="http://schemas.microsoft.com/office/drawing/2016/5/10/chartex" xmlns:cx5="http://schemas.microsoft.com/office/drawing/2016/5/11/chartex" xmlns:cx6="http://schemas.microsoft.com/office/drawing/2016/5/12/chartex" xmlns:cx7="http://schemas.microsoft.com/office/drawing/2016/5/13/chartex" xmlns:cx8="http://schemas.microsoft.com/office/drawing/2016/5/14/chartex" xmlns:mc="http://schemas.openxmlformats.org/markup-compatibility/2006" xmlns:aink="http://schemas.microsoft.com/office/drawing/2016/ink" xmlns:am3d="http://schemas.microsoft.com/office/drawing/2017/model3d" xmlns:o="urn:schemas-microsoft-com:office:office" xmlns:oel="http://schemas.microsoft.com/office/2019/extlst" xmlns:r="http://schemas.openxmlformats.org/officeDocument/2006/relationships" xmlns:m="http://schemas.openxmlformats.org/officeDocument/2006/math" xmlns:v="urn:schemas-microsoft-com:vml" xmlns:wp14="http://schemas.microsoft.com/office/word/2010/wordprocessingDrawing" xmlns:wp="http://schemas.openxmlformats.org/drawingml/2006/wordprocessingDrawing" xmlns:w10="urn:schemas-microsoft-com:office:word" xmlns:w="http://schemas.openxmlformats.org/wordprocessingml/2006/main" xmlns:w14="http://schemas.microsoft.com/office/word/2010/wordml" xmlns:w15="http://schemas.microsoft.com/office/word/2012/wordml" xmlns:w16cex="http://schemas.microsoft.com/office/word/2018/wordml/cex" xmlns:w16cid="http://schemas.microsoft.com/office/word/2016/wordml/cid" xmlns:w16="http://schemas.microsoft.com/office/word/2018/wordml" xmlns:w16du="http://schemas.microsoft.com/office/word/2023/wordml/word16du" xmlns:w16sdtdh="http://schemas.microsoft.com/office/word/2020/wordml/sdtdatahash" xmlns:w16se="http://schemas.microsoft.com/office/word/2015/wordml/symex" xmlns:wpg="http://schemas.microsoft.com/office/word/2010/wordprocessingGroup" xmlns:wpi="http://schemas.microsoft.com/office/word/2010/wordprocessingInk" xmlns:wne="http://schemas.microsoft.com/office/word/2006/wordml" xmlns:wps="http://schemas.microsoft.com/office/word/2010/wordprocessingShape" mc:Ignorable="w14 w15 w16se w16cid w16 w16cex w16sdtdh w16du wp14">
+  <w:endnote w:type="separator" w:id="-1">
+    <w:p>
+      <w:pPr>
+        <w:spacing w:after="0" w:line="240" w:lineRule="auto"/>
+      </w:pPr>
+      <w:r>
+        <w:separator/>
+      </w:r>
+    </w:p>
+  </w:endnote>
+  <w:endnote w:type="continuationSeparator" w:id="0">
+    <w:p>
+      <w:pPr>
+        <w:spacing w:after="0" w:line="240" w:lineRule="auto"/>
+      </w:pPr>
+      <w:r>
+        <w:continuationSeparator/>
+      </w:r>
+    </w:p>
+  </w:endnote>
+  <w:endnote w:type="continuationNotice" w:id="1">
+    <w:p>
+      <w:pPr>
+        <w:spacing w:after="0" w:line="240" w:lineRule="auto"/>
+      </w:pPr>
+    </w:p>
+  </w:endnote>
+</w:endnotes>
+</file>
+
+<file path=word/footer1.xml><?xml version="1.0" encoding="utf-8"?>
+<w:ftr xmlns:wpc="http://schemas.microsoft.com/office/word/2010/wordprocessingCanvas" xmlns:cx="http://schemas.microsoft.com/office/drawing/2014/chartex" xmlns:cx1="http://schemas.microsoft.com/office/drawing/2015/9/8/chartex" xmlns:cx2="http://schemas.microsoft.com/office/drawing/2015/10/21/chartex" xmlns:cx3="http://schemas.microsoft.com/office/drawing/2016/5/9/chartex" xmlns:cx4="http://schemas.microsoft.com/office/drawing/2016/5/10/chartex" xmlns:cx5="http://schemas.microsoft.com/office/drawing/2016/5/11/chartex" xmlns:cx6="http://schemas.microsoft.com/office/drawing/2016/5/12/chartex" xmlns:cx7="http://schemas.microsoft.com/office/drawing/2016/5/13/chartex" xmlns:cx8="http://schemas.microsoft.com/office/drawing/2016/5/14/chartex" xmlns:mc="http://schemas.openxmlformats.org/markup-compatibility/2006" xmlns:aink="http://schemas.microsoft.com/office/drawing/2016/ink" xmlns:am3d="http://schemas.microsoft.com/office/drawing/2017/model3d" xmlns:o="urn:schemas-microsoft-com:office:office" xmlns:oel="http://schemas.microsoft.com/office/2019/extlst" xmlns:r="http://schemas.openxmlformats.org/officeDocument/2006/relationships" xmlns:m="http://schemas.openxmlformats.org/officeDocument/2006/math" xmlns:v="urn:schemas-microsoft-com:vml" xmlns:wp14="http://schemas.microsoft.com/office/word/2010/wordprocessingDrawing" xmlns:wp="http://schemas.openxmlformats.org/drawingml/2006/wordprocessingDrawing" xmlns:w10="urn:schemas-microsoft-com:office:word" xmlns:w="http://schemas.openxmlformats.org/wordprocessingml/2006/main" xmlns:w14="http://schemas.microsoft.com/office/word/2010/wordml" xmlns:w15="http://schemas.microsoft.com/office/word/2012/wordml" xmlns:w16cex="http://schemas.microsoft.com/office/word/2018/wordml/cex" xmlns:w16cid="http://schemas.microsoft.com/office/word/2016/wordml/cid" xmlns:w16="http://schemas.microsoft.com/office/word/2018/wordml" xmlns:w16du="http://schemas.microsoft.com/office/word/2023/wordml/word16du" xmlns:w16sdtdh="http://schemas.microsoft.com/office/word/2020/wordml/sdtdatahash" xmlns:w16se="http://schemas.microsoft.com/office/word/2015/wordml/symex" xmlns:wpg="http://schemas.microsoft.com/office/word/2010/wordprocessingGroup" xmlns:wpi="http://schemas.microsoft.com/office/word/2010/wordprocessingInk" xmlns:wne="http://schemas.microsoft.com/office/word/2006/wordml" xmlns:wps="http://schemas.microsoft.com/office/word/2010/wordprocessingShape" mc:Ignorable="w14 w15 w16se w16cid w16 w16cex w16sdtdh w16du wp14">
+  <w:tbl>
+    <w:tblPr>
+      <w:tblW w:w="0" w:type="auto"/>
+      <w:tblLayout w:type="fixed"/>
+      <w:tblLook w:val="06A0" w:firstRow="1" w:lastRow="0" w:firstColumn="1" w:lastColumn="0" w:noHBand="1" w:noVBand="1"/>
+    </w:tblPr>
+    <w:tblGrid>
+      <w:gridCol w:w="3120"/>
+      <w:gridCol w:w="3120"/>
+      <w:gridCol w:w="3120"/>
+    </w:tblGrid>
+    <w:tr>
+      <w:trPr>
+        <w:trHeight w:val="300"/>
+      </w:trPr>
+      <w:tc>
+        <w:tcPr>
+          <w:tcW w:w="3120" w:type="dxa"/>
+        </w:tcPr>
+        <w:p>
+          <w:pPr>
+            <w:pStyle w:val="Header"/>
+            <w:ind w:left="-115"/>
+          </w:pPr>
+        </w:p>
+      </w:tc>
+      <w:tc>
+        <w:tcPr>
+          <w:tcW w:w="3120" w:type="dxa"/>
+        </w:tcPr>
+        <w:p>
+          <w:pPr>
+            <w:pStyle w:val="Header"/>
+            <w:jc w:val="center"/>
+          </w:pPr>
+        </w:p>
+      </w:tc>
+      <w:tc>
+        <w:tcPr>
+          <w:tcW w:w="3120" w:type="dxa"/>
+        </w:tcPr>
+        <w:p>
+          <w:pPr>
+            <w:pStyle w:val="Header"/>
+            <w:ind w:right="-115"/>
+            <w:jc w:val="right"/>
+          </w:pPr>
+        </w:p>
+      </w:tc>
+    </w:tr>
+  </w:tbl>
+  <w:p>
+    <w:pPr>
+      <w:pStyle w:val="Footer"/>
+    </w:pPr>
+  </w:p>
+</w:ftr>
+</file>
+
+<file path=word/footnotes.xml><?xml version="1.0" encoding="utf-8"?>
+<w:footnotes xmlns:wpc="http://schemas.microsoft.com/office/word/2010/wordprocessingCanvas" xmlns:cx="http://schemas.microsoft.com/office/drawing/2014/chartex" xmlns:cx1="http://schemas.microsoft.com/office/drawing/2015/9/8/chartex" xmlns:cx2="http://schemas.microsoft.com/office/drawing/2015/10/21/chartex" xmlns:cx3="http://schemas.microsoft.com/office/drawing/2016/5/9/chartex" xmlns:cx4="http://schemas.microsoft.com/office/drawing/2016/5/10/chartex" xmlns:cx5="http://schemas.microsoft.com/office/drawing/2016/5/11/chartex" xmlns:cx6="http://schemas.microsoft.com/office/drawing/2016/5/12/chartex" xmlns:cx7="http://schemas.microsoft.com/office/drawing/2016/5/13/chartex" xmlns:cx8="http://schemas.microsoft.com/office/drawing/2016/5/14/chartex" xmlns:mc="http://schemas.openxmlformats.org/markup-compatibility/2006" xmlns:aink="http://schemas.microsoft.com/office/drawing/2016/ink" xmlns:am3d="http://schemas.microsoft.com/office/drawing/2017/model3d" xmlns:o="urn:schemas-microsoft-com:office:office" xmlns:oel="http://schemas.microsoft.com/office/2019/extlst" xmlns:r="http://schemas.openxmlformats.org/officeDocument/2006/relationships" xmlns:m="http://schemas.openxmlformats.org/officeDocument/2006/math" xmlns:v="urn:schemas-microsoft-com:vml" xmlns:wp14="http://schemas.microsoft.com/office/word/2010/wordprocessingDrawing" xmlns:wp="http://schemas.openxmlformats.org/drawingml/2006/wordprocessingDrawing" xmlns:w10="urn:schemas-microsoft-com:office:word" xmlns:w="http://schemas.openxmlformats.org/wordprocessingml/2006/main" xmlns:w14="http://schemas.microsoft.com/office/word/2010/wordml" xmlns:w15="http://schemas.microsoft.com/office/word/2012/wordml" xmlns:w16cex="http://schemas.microsoft.com/office/word/2018/wordml/cex" xmlns:w16cid="http://schemas.microsoft.com/office/word/2016/wordml/cid" xmlns:w16="http://schemas.microsoft.com/office/word/2018/wordml" xmlns:w16du="http://schemas.microsoft.com/office/word/2023/wordml/word16du" xmlns:w16sdtdh="http://schemas.microsoft.com/office/word/2020/wordml/sdtdatahash" xmlns:w16se="http://schemas.microsoft.com/office/word/2015/wordml/symex" xmlns:wpg="http://schemas.microsoft.com/office/word/2010/wordprocessingGroup" xmlns:wpi="http://schemas.microsoft.com/office/word/2010/wordprocessingInk" xmlns:wne="http://schemas.microsoft.com/office/word/2006/wordml" xmlns:wps="http://schemas.microsoft.com/office/word/2010/wordprocessingShape" mc:Ignorable="w14 w15 w16se w16cid w16 w16cex w16sdtdh w16du wp14">
+  <w:footnote w:type="separator" w:id="-1">
+    <w:p>
+      <w:pPr>
+        <w:spacing w:after="0" w:line="240" w:lineRule="auto"/>
+      </w:pPr>
+      <w:r>
+        <w:separator/>
+      </w:r>
+    </w:p>
+  </w:footnote>
+  <w:footnote w:type="continuationSeparator" w:id="0">
+    <w:p>
+      <w:pPr>
+        <w:spacing w:after="0" w:line="240" w:lineRule="auto"/>
+      </w:pPr>
+      <w:r>
+        <w:continuationSeparator/>
+      </w:r>
+    </w:p>
+  </w:footnote>
+  <w:footnote w:type="continuationNotice" w:id="1">
+    <w:p>
+      <w:pPr>
+        <w:spacing w:after="0" w:line="240" w:lineRule="auto"/>
+      </w:pPr>
+    </w:p>
+  </w:footnote>
+</w:footnotes>
+</file>
+
+<file path=word/header1.xml><?xml version="1.0" encoding="utf-8"?>
+<w:hdr xmlns:wpc="http://schemas.microsoft.com/office/word/2010/wordprocessingCanvas" xmlns:cx="http://schemas.microsoft.com/office/drawing/2014/chartex" xmlns:cx1="http://schemas.microsoft.com/office/drawing/2015/9/8/chartex" xmlns:cx2="http://schemas.microsoft.com/office/drawing/2015/10/21/chartex" xmlns:cx3="http://schemas.microsoft.com/office/drawing/2016/5/9/chartex" xmlns:cx4="http://schemas.microsoft.com/office/drawing/2016/5/10/chartex" xmlns:cx5="http://schemas.microsoft.com/office/drawing/2016/5/11/chartex" xmlns:cx6="http://schemas.microsoft.com/office/drawing/2016/5/12/chartex" xmlns:cx7="http://schemas.microsoft.com/office/drawing/2016/5/13/chartex" xmlns:cx8="http://schemas.microsoft.com/office/drawing/2016/5/14/chartex" xmlns:mc="http://schemas.openxmlformats.org/markup-compatibility/2006" xmlns:aink="http://schemas.microsoft.com/office/drawing/2016/ink" xmlns:am3d="http://schemas.microsoft.com/office/drawing/2017/model3d" xmlns:o="urn:schemas-microsoft-com:office:office" xmlns:oel="http://schemas.microsoft.com/office/2019/extlst" xmlns:r="http://schemas.openxmlformats.org/officeDocument/2006/relationships" xmlns:m="http://schemas.openxmlformats.org/officeDocument/2006/math" xmlns:v="urn:schemas-microsoft-com:vml" xmlns:wp14="http://schemas.microsoft.com/office/word/2010/wordprocessingDrawing" xmlns:wp="http://schemas.openxmlformats.org/drawingml/2006/wordprocessingDrawing" xmlns:w10="urn:schemas-microsoft-com:office:word" xmlns:w="http://schemas.openxmlformats.org/wordprocessingml/2006/main" xmlns:w14="http://schemas.microsoft.com/office/word/2010/wordml" xmlns:w15="http://schemas.microsoft.com/office/word/2012/wordml" xmlns:w16cex="http://schemas.microsoft.com/office/word/2018/wordml/cex" xmlns:w16cid="http://schemas.microsoft.com/office/word/2016/wordml/cid" xmlns:w16="http://schemas.microsoft.com/office/word/2018/wordml" xmlns:w16du="http://schemas.microsoft.com/office/word/2023/wordml/word16du" xmlns:w16sdtdh="http://schemas.microsoft.com/office/word/2020/wordml/sdtdatahash" xmlns:w16se="http://schemas.microsoft.com/office/word/2015/wordml/symex" xmlns:wpg="http://schemas.microsoft.com/office/word/2010/wordprocessingGroup" xmlns:wpi="http://schemas.microsoft.com/office/word/2010/wordprocessingInk" xmlns:wne="http://schemas.microsoft.com/office/word/2006/wordml" xmlns:wps="http://schemas.microsoft.com/office/word/2010/wordprocessingShape" mc:Ignorable="w14 w15 w16se w16cid w16 w16cex w16sdtdh w16du wp14">
+  <w:tbl>
+    <w:tblPr>
+      <w:tblW w:w="0" w:type="auto"/>
+      <w:tblLayout w:type="fixed"/>
+      <w:tblLook w:val="06A0" w:firstRow="1" w:lastRow="0" w:firstColumn="1" w:lastColumn="0" w:noHBand="1" w:noVBand="1"/>
+    </w:tblPr>
+    <w:tblGrid>
+      <w:gridCol w:w="3120"/>
+      <w:gridCol w:w="3120"/>
+      <w:gridCol w:w="3120"/>
+    </w:tblGrid>
+    <w:tr>
+      <w:trPr>
+        <w:trHeight w:val="300"/>
+      </w:trPr>
+      <w:tc>
+        <w:tcPr>
+          <w:tcW w:w="3120" w:type="dxa"/>
+        </w:tcPr>
+        <w:p>
+          <w:pPr>
+            <w:pStyle w:val="Header"/>
+            <w:ind w:left="-115"/>
+          </w:pPr>
+        </w:p>
+      </w:tc>
+      <w:tc>
+        <w:tcPr>
+          <w:tcW w:w="3120" w:type="dxa"/>
+        </w:tcPr>
+        <w:p>
+          <w:pPr>
+            <w:pStyle w:val="Header"/>
+            <w:jc w:val="center"/>
+          </w:pPr>
+        </w:p>
+      </w:tc>
+      <w:tc>
+        <w:tcPr>
+          <w:tcW w:w="3120" w:type="dxa"/>
+        </w:tcPr>
+        <w:p>
+          <w:pPr>
+            <w:pStyle w:val="Header"/>
+            <w:ind w:right="-115"/>
+            <w:jc w:val="right"/>
+          </w:pPr>
+        </w:p>
+      </w:tc>
+    </w:tr>
+  </w:tbl>
+  <w:p>
+    <w:pPr>
+      <w:pStyle w:val="Header"/>
+    </w:pPr>
+  </w:p>
+</w:hdr>
+</file>
+
+<file path=word/intelligence2.xml><?xml version="1.0" encoding="utf-8"?>
+<int2:intelligence xmlns:int2="http://schemas.microsoft.com/office/intelligence/2020/intelligence" xmlns:oel="http://schemas.microsoft.com/office/2019/extlst">
+  <int2:observations>
+    <int2:textHash int2:hashCode="0v15or65fEnTQw" int2:id="qcYwDiuR">
+      <int2:state int2:value="Rejected" int2:type="AugLoop_Text_Critique"/>
+    </int2:textHash>
+  </int2:observations>
+  <int2:intelligenceSettings/>
+  <int2:onDemandWorkflows/>
+</int2:intelligence>
+</file>
+
 <file path=word/numbering.xml><?xml version="1.0" encoding="utf-8"?>
-<w:numbering xmlns:wpc="http://schemas.microsoft.com/office/word/2010/wordprocessingCanvas" xmlns:cx="http://schemas.microsoft.com/office/drawing/2014/chartex" xmlns:cx1="http://schemas.microsoft.com/office/drawing/2015/9/8/chartex" xmlns:cx2="http://schemas.microsoft.com/office/drawing/2015/10/21/chartex" xmlns:cx3="http://schemas.microsoft.com/office/drawing/2016/5/9/chartex" xmlns:cx4="http://schemas.microsoft.com/office/drawing/2016/5/10/chartex" xmlns:cx5="http://schemas.microsoft.com/office/drawing/2016/5/11/chartex" xmlns:cx6="http://schemas.microsoft.com/office/drawing/2016/5/12/chartex" xmlns:cx7="http://schemas.microsoft.com/office/drawing/2016/5/13/chartex" xmlns:cx8="http://schemas.microsoft.com/office/drawing/2016/5/14/chartex" xmlns:mc="http://schemas.openxmlformats.org/markup-compatibility/2006" xmlns:aink="http://schemas.microsoft.com/office/drawing/2016/ink" xmlns:am3d="http://schemas.microsoft.com/office/drawing/2017/model3d" xmlns:o="urn:schemas-microsoft-com:office:office" xmlns:oel="http://schemas.microsoft.com/office/2019/extlst" xmlns:r="http://schemas.openxmlformats.org/officeDocument/2006/relationships" xmlns:m="http://schemas.openxmlformats.org/officeDocument/2006/math" xmlns:v="urn:schemas-microsoft-com:vml" xmlns:wp14="http://schemas.microsoft.com/office/word/2010/wordprocessingDrawing" xmlns:wp="http://schemas.openxmlformats.org/drawingml/2006/wordprocessingDrawing" xmlns:w10="urn:schemas-microsoft-com:office:word" xmlns:w="http://schemas.openxmlformats.org/wordprocessingml/2006/main" xmlns:w14="http://schemas.microsoft.com/office/word/2010/wordml" xmlns:w15="http://schemas.microsoft.com/office/word/2012/wordml" xmlns:w16cex="http://schemas.microsoft.com/office/word/2018/wordml/cex" xmlns:w16cid="http://schemas.microsoft.com/office/word/2016/wordml/cid" xmlns:w16="http://schemas.microsoft.com/office/word/2018/wordml" xmlns:w16du="http://schemas.microsoft.com/office/word/2023/wordml/word16du" xmlns:w16sdtdh="http://schemas.microsoft.com/office/word/2020/wordml/sdtdatahash" xmlns:w16se="http://schemas.microsoft.com/office/word/2015/wordml/symex" xmlns:wpg="http://schemas.microsoft.com/office/word/2010/wordprocessingGroup" xmlns:wpi="http://schemas.microsoft.com/office/word/2010/wordprocessingInk" xmlns:wne="http://schemas.microsoft.com/office/word/2006/wordml" xmlns:wps="http://schemas.microsoft.com/office/word/2010/wordprocessingShape" mc:Ignorable="w14 w15 w16se w16cid w16 w16cex w16sdtdh w16du wp14"/>
+<w:numbering xmlns:wpc="http://schemas.microsoft.com/office/word/2010/wordprocessingCanvas" xmlns:cx="http://schemas.microsoft.com/office/drawing/2014/chartex" xmlns:cx1="http://schemas.microsoft.com/office/drawing/2015/9/8/chartex" xmlns:cx2="http://schemas.microsoft.com/office/drawing/2015/10/21/chartex" xmlns:cx3="http://schemas.microsoft.com/office/drawing/2016/5/9/chartex" xmlns:cx4="http://schemas.microsoft.com/office/drawing/2016/5/10/chartex" xmlns:cx5="http://schemas.microsoft.com/office/drawing/2016/5/11/chartex" xmlns:cx6="http://schemas.microsoft.com/office/drawing/2016/5/12/chartex" xmlns:cx7="http://schemas.microsoft.com/office/drawing/2016/5/13/chartex" xmlns:cx8="http://schemas.microsoft.com/office/drawing/2016/5/14/chartex" xmlns:mc="http://schemas.openxmlformats.org/markup-compatibility/2006" xmlns:aink="http://schemas.microsoft.com/office/drawing/2016/ink" xmlns:am3d="http://schemas.microsoft.com/office/drawing/2017/model3d" xmlns:o="urn:schemas-microsoft-com:office:office" xmlns:oel="http://schemas.microsoft.com/office/2019/extlst" xmlns:r="http://schemas.openxmlformats.org/officeDocument/2006/relationships" xmlns:m="http://schemas.openxmlformats.org/officeDocument/2006/math" xmlns:v="urn:schemas-microsoft-com:vml" xmlns:wp14="http://schemas.microsoft.com/office/word/2010/wordprocessingDrawing" xmlns:wp="http://schemas.openxmlformats.org/drawingml/2006/wordprocessingDrawing" xmlns:w10="urn:schemas-microsoft-com:office:word" xmlns:w="http://schemas.openxmlformats.org/wordprocessingml/2006/main" xmlns:w14="http://schemas.microsoft.com/office/word/2010/wordml" xmlns:w15="http://schemas.microsoft.com/office/word/2012/wordml" xmlns:w16cex="http://schemas.microsoft.com/office/word/2018/wordml/cex" xmlns:w16cid="http://schemas.microsoft.com/office/word/2016/wordml/cid" xmlns:w16="http://schemas.microsoft.com/office/word/2018/wordml" xmlns:w16du="http://schemas.microsoft.com/office/word/2023/wordml/word16du" xmlns:w16sdtdh="http://schemas.microsoft.com/office/word/2020/wordml/sdtdatahash" xmlns:w16se="http://schemas.microsoft.com/office/word/2015/wordml/symex" xmlns:wpg="http://schemas.microsoft.com/office/word/2010/wordprocessingGroup" xmlns:wpi="http://schemas.microsoft.com/office/word/2010/wordprocessingInk" xmlns:wne="http://schemas.microsoft.com/office/word/2006/wordml" xmlns:wps="http://schemas.microsoft.com/office/word/2010/wordprocessingShape" mc:Ignorable="w14 w15 w16se w16cid w16 w16cex w16sdtdh w16du wp14">
+  <w:abstractNum w:abstractNumId="0" w15:restartNumberingAfterBreak="0">
+    <w:nsid w:val="023F24CB"/>
+    <w:multiLevelType w:val="hybridMultilevel"/>
+    <w:tmpl w:val="FFFFFFFF"/>
+    <w:lvl w:ilvl="0" w:tplc="EF96D110">
+      <w:start w:val="1"/>
+      <w:numFmt w:val="bullet"/>
+      <w:lvlText w:val="-"/>
+      <w:lvlJc w:val="left"/>
+      <w:pPr>
+        <w:ind w:left="405" w:hanging="360"/>
+      </w:pPr>
+      <w:rPr>
+        <w:rFonts w:ascii="Aptos" w:hAnsi="Aptos" w:hint="default"/>
+      </w:rPr>
+    </w:lvl>
+    <w:lvl w:ilvl="1" w:tplc="DAD80D98">
+      <w:start w:val="1"/>
+      <w:numFmt w:val="bullet"/>
+      <w:lvlText w:val="o"/>
+      <w:lvlJc w:val="left"/>
+      <w:pPr>
+        <w:ind w:left="1125" w:hanging="360"/>
+      </w:pPr>
+      <w:rPr>
+        <w:rFonts w:ascii="Courier New" w:hAnsi="Courier New" w:hint="default"/>
+      </w:rPr>
+    </w:lvl>
+    <w:lvl w:ilvl="2" w:tplc="DCD8E800">
+      <w:start w:val="1"/>
+      <w:numFmt w:val="bullet"/>
+      <w:lvlText w:val=""/>
+      <w:lvlJc w:val="left"/>
+      <w:pPr>
+        <w:ind w:left="1845" w:hanging="360"/>
+      </w:pPr>
+      <w:rPr>
+        <w:rFonts w:ascii="Wingdings" w:hAnsi="Wingdings" w:hint="default"/>
+      </w:rPr>
+    </w:lvl>
+    <w:lvl w:ilvl="3" w:tplc="101A386C">
+      <w:start w:val="1"/>
+      <w:numFmt w:val="bullet"/>
+      <w:lvlText w:val=""/>
+      <w:lvlJc w:val="left"/>
+      <w:pPr>
+        <w:ind w:left="2565" w:hanging="360"/>
+      </w:pPr>
+      <w:rPr>
+        <w:rFonts w:ascii="Symbol" w:hAnsi="Symbol" w:hint="default"/>
+      </w:rPr>
+    </w:lvl>
+    <w:lvl w:ilvl="4" w:tplc="E26857CC">
+      <w:start w:val="1"/>
+      <w:numFmt w:val="bullet"/>
+      <w:lvlText w:val="o"/>
+      <w:lvlJc w:val="left"/>
+      <w:pPr>
+        <w:ind w:left="3285" w:hanging="360"/>
+      </w:pPr>
+      <w:rPr>
+        <w:rFonts w:ascii="Courier New" w:hAnsi="Courier New" w:hint="default"/>
+      </w:rPr>
+    </w:lvl>
+    <w:lvl w:ilvl="5" w:tplc="C90C477C">
+      <w:start w:val="1"/>
+      <w:numFmt w:val="bullet"/>
+      <w:lvlText w:val=""/>
+      <w:lvlJc w:val="left"/>
+      <w:pPr>
+        <w:ind w:left="4005" w:hanging="360"/>
+      </w:pPr>
+      <w:rPr>
+        <w:rFonts w:ascii="Wingdings" w:hAnsi="Wingdings" w:hint="default"/>
+      </w:rPr>
+    </w:lvl>
+    <w:lvl w:ilvl="6" w:tplc="C226D264">
+      <w:start w:val="1"/>
+      <w:numFmt w:val="bullet"/>
+      <w:lvlText w:val=""/>
+      <w:lvlJc w:val="left"/>
+      <w:pPr>
+        <w:ind w:left="4725" w:hanging="360"/>
+      </w:pPr>
+      <w:rPr>
+        <w:rFonts w:ascii="Symbol" w:hAnsi="Symbol" w:hint="default"/>
+      </w:rPr>
+    </w:lvl>
+    <w:lvl w:ilvl="7" w:tplc="04BC1314">
+      <w:start w:val="1"/>
+      <w:numFmt w:val="bullet"/>
+      <w:lvlText w:val="o"/>
+      <w:lvlJc w:val="left"/>
+      <w:pPr>
+        <w:ind w:left="5445" w:hanging="360"/>
+      </w:pPr>
+      <w:rPr>
+        <w:rFonts w:ascii="Courier New" w:hAnsi="Courier New" w:hint="default"/>
+      </w:rPr>
+    </w:lvl>
+    <w:lvl w:ilvl="8" w:tplc="6D7EF2A2">
+      <w:start w:val="1"/>
+      <w:numFmt w:val="bullet"/>
+      <w:lvlText w:val=""/>
+      <w:lvlJc w:val="left"/>
+      <w:pPr>
+        <w:ind w:left="6165" w:hanging="360"/>
+      </w:pPr>
+      <w:rPr>
+        <w:rFonts w:ascii="Wingdings" w:hAnsi="Wingdings" w:hint="default"/>
+      </w:rPr>
+    </w:lvl>
+  </w:abstractNum>
+  <w:abstractNum w:abstractNumId="1" w15:restartNumberingAfterBreak="0">
+    <w:nsid w:val="03975622"/>
+    <w:multiLevelType w:val="hybridMultilevel"/>
+    <w:tmpl w:val="FFFFFFFF"/>
+    <w:lvl w:ilvl="0" w:tplc="1EECBC4C">
+      <w:start w:val="1"/>
+      <w:numFmt w:val="bullet"/>
+      <w:lvlText w:val="-"/>
+      <w:lvlJc w:val="left"/>
+      <w:pPr>
+        <w:ind w:left="720" w:hanging="360"/>
+      </w:pPr>
+      <w:rPr>
+        <w:rFonts w:ascii="Aptos" w:hAnsi="Aptos" w:hint="default"/>
+      </w:rPr>
+    </w:lvl>
+    <w:lvl w:ilvl="1" w:tplc="4D320304">
+      <w:start w:val="1"/>
+      <w:numFmt w:val="bullet"/>
+      <w:lvlText w:val="o"/>
+      <w:lvlJc w:val="left"/>
+      <w:pPr>
+        <w:ind w:left="1440" w:hanging="360"/>
+      </w:pPr>
+      <w:rPr>
+        <w:rFonts w:ascii="Courier New" w:hAnsi="Courier New" w:hint="default"/>
+      </w:rPr>
+    </w:lvl>
+    <w:lvl w:ilvl="2" w:tplc="F20C5C0E">
+      <w:start w:val="1"/>
+      <w:numFmt w:val="bullet"/>
+      <w:lvlText w:val=""/>
+      <w:lvlJc w:val="left"/>
+      <w:pPr>
+        <w:ind w:left="2160" w:hanging="360"/>
+      </w:pPr>
+      <w:rPr>
+        <w:rFonts w:ascii="Wingdings" w:hAnsi="Wingdings" w:hint="default"/>
+      </w:rPr>
+    </w:lvl>
+    <w:lvl w:ilvl="3" w:tplc="01429120">
+      <w:start w:val="1"/>
+      <w:numFmt w:val="bullet"/>
+      <w:lvlText w:val=""/>
+      <w:lvlJc w:val="left"/>
+      <w:pPr>
+        <w:ind w:left="2880" w:hanging="360"/>
+      </w:pPr>
+      <w:rPr>
+        <w:rFonts w:ascii="Symbol" w:hAnsi="Symbol" w:hint="default"/>
+      </w:rPr>
+    </w:lvl>
+    <w:lvl w:ilvl="4" w:tplc="EE00268A">
+      <w:start w:val="1"/>
+      <w:numFmt w:val="bullet"/>
+      <w:lvlText w:val="o"/>
+      <w:lvlJc w:val="left"/>
+      <w:pPr>
+        <w:ind w:left="3600" w:hanging="360"/>
+      </w:pPr>
+      <w:rPr>
+        <w:rFonts w:ascii="Courier New" w:hAnsi="Courier New" w:hint="default"/>
+      </w:rPr>
+    </w:lvl>
+    <w:lvl w:ilvl="5" w:tplc="041C008A">
+      <w:start w:val="1"/>
+      <w:numFmt w:val="bullet"/>
+      <w:lvlText w:val=""/>
+      <w:lvlJc w:val="left"/>
+      <w:pPr>
+        <w:ind w:left="4320" w:hanging="360"/>
+      </w:pPr>
+      <w:rPr>
+        <w:rFonts w:ascii="Wingdings" w:hAnsi="Wingdings" w:hint="default"/>
+      </w:rPr>
+    </w:lvl>
+    <w:lvl w:ilvl="6" w:tplc="0052A8FC">
+      <w:start w:val="1"/>
+      <w:numFmt w:val="bullet"/>
+      <w:lvlText w:val=""/>
+      <w:lvlJc w:val="left"/>
+      <w:pPr>
+        <w:ind w:left="5040" w:hanging="360"/>
+      </w:pPr>
+      <w:rPr>
+        <w:rFonts w:ascii="Symbol" w:hAnsi="Symbol" w:hint="default"/>
+      </w:rPr>
+    </w:lvl>
+    <w:lvl w:ilvl="7" w:tplc="7A7A18FE">
+      <w:start w:val="1"/>
+      <w:numFmt w:val="bullet"/>
+      <w:lvlText w:val="o"/>
+      <w:lvlJc w:val="left"/>
+      <w:pPr>
+        <w:ind w:left="5760" w:hanging="360"/>
+      </w:pPr>
+      <w:rPr>
+        <w:rFonts w:ascii="Courier New" w:hAnsi="Courier New" w:hint="default"/>
+      </w:rPr>
+    </w:lvl>
+    <w:lvl w:ilvl="8" w:tplc="3D903A10">
+      <w:start w:val="1"/>
+      <w:numFmt w:val="bullet"/>
+      <w:lvlText w:val=""/>
+      <w:lvlJc w:val="left"/>
+      <w:pPr>
+        <w:ind w:left="6480" w:hanging="360"/>
+      </w:pPr>
+      <w:rPr>
+        <w:rFonts w:ascii="Wingdings" w:hAnsi="Wingdings" w:hint="default"/>
+      </w:rPr>
+    </w:lvl>
+  </w:abstractNum>
+  <w:abstractNum w:abstractNumId="2" w15:restartNumberingAfterBreak="0">
+    <w:nsid w:val="041DE031"/>
+    <w:multiLevelType w:val="hybridMultilevel"/>
+    <w:tmpl w:val="FFFFFFFF"/>
+    <w:lvl w:ilvl="0" w:tplc="1A3275E8">
+      <w:start w:val="1"/>
+      <w:numFmt w:val="bullet"/>
+      <w:lvlText w:val="-"/>
+      <w:lvlJc w:val="left"/>
+      <w:pPr>
+        <w:ind w:left="720" w:hanging="360"/>
+      </w:pPr>
+      <w:rPr>
+        <w:rFonts w:ascii="Aptos" w:hAnsi="Aptos" w:hint="default"/>
+      </w:rPr>
+    </w:lvl>
+    <w:lvl w:ilvl="1" w:tplc="D64CA610">
+      <w:start w:val="1"/>
+      <w:numFmt w:val="bullet"/>
+      <w:lvlText w:val="o"/>
+      <w:lvlJc w:val="left"/>
+      <w:pPr>
+        <w:ind w:left="1440" w:hanging="360"/>
+      </w:pPr>
+      <w:rPr>
+        <w:rFonts w:ascii="Courier New" w:hAnsi="Courier New" w:hint="default"/>
+      </w:rPr>
+    </w:lvl>
+    <w:lvl w:ilvl="2" w:tplc="4F024F4A">
+      <w:start w:val="1"/>
+      <w:numFmt w:val="bullet"/>
+      <w:lvlText w:val=""/>
+      <w:lvlJc w:val="left"/>
+      <w:pPr>
+        <w:ind w:left="2160" w:hanging="360"/>
+      </w:pPr>
+      <w:rPr>
+        <w:rFonts w:ascii="Wingdings" w:hAnsi="Wingdings" w:hint="default"/>
+      </w:rPr>
+    </w:lvl>
+    <w:lvl w:ilvl="3" w:tplc="5906A836">
+      <w:start w:val="1"/>
+      <w:numFmt w:val="bullet"/>
+      <w:lvlText w:val=""/>
+      <w:lvlJc w:val="left"/>
+      <w:pPr>
+        <w:ind w:left="2880" w:hanging="360"/>
+      </w:pPr>
+      <w:rPr>
+        <w:rFonts w:ascii="Symbol" w:hAnsi="Symbol" w:hint="default"/>
+      </w:rPr>
+    </w:lvl>
+    <w:lvl w:ilvl="4" w:tplc="C59A4DF4">
+      <w:start w:val="1"/>
+      <w:numFmt w:val="bullet"/>
+      <w:lvlText w:val="o"/>
+      <w:lvlJc w:val="left"/>
+      <w:pPr>
+        <w:ind w:left="3600" w:hanging="360"/>
+      </w:pPr>
+      <w:rPr>
+        <w:rFonts w:ascii="Courier New" w:hAnsi="Courier New" w:hint="default"/>
+      </w:rPr>
+    </w:lvl>
+    <w:lvl w:ilvl="5" w:tplc="10388FE8">
+      <w:start w:val="1"/>
+      <w:numFmt w:val="bullet"/>
+      <w:lvlText w:val=""/>
+      <w:lvlJc w:val="left"/>
+      <w:pPr>
+        <w:ind w:left="4320" w:hanging="360"/>
+      </w:pPr>
+      <w:rPr>
+        <w:rFonts w:ascii="Wingdings" w:hAnsi="Wingdings" w:hint="default"/>
+      </w:rPr>
+    </w:lvl>
+    <w:lvl w:ilvl="6" w:tplc="3D58DEF6">
+      <w:start w:val="1"/>
+      <w:numFmt w:val="bullet"/>
+      <w:lvlText w:val=""/>
+      <w:lvlJc w:val="left"/>
+      <w:pPr>
+        <w:ind w:left="5040" w:hanging="360"/>
+      </w:pPr>
+      <w:rPr>
+        <w:rFonts w:ascii="Symbol" w:hAnsi="Symbol" w:hint="default"/>
+      </w:rPr>
+    </w:lvl>
+    <w:lvl w:ilvl="7" w:tplc="3FFE5DD0">
+      <w:start w:val="1"/>
+      <w:numFmt w:val="bullet"/>
+      <w:lvlText w:val="o"/>
+      <w:lvlJc w:val="left"/>
+      <w:pPr>
+        <w:ind w:left="5760" w:hanging="360"/>
+      </w:pPr>
+      <w:rPr>
+        <w:rFonts w:ascii="Courier New" w:hAnsi="Courier New" w:hint="default"/>
+      </w:rPr>
+    </w:lvl>
+    <w:lvl w:ilvl="8" w:tplc="65BEB898">
+      <w:start w:val="1"/>
+      <w:numFmt w:val="bullet"/>
+      <w:lvlText w:val=""/>
+      <w:lvlJc w:val="left"/>
+      <w:pPr>
+        <w:ind w:left="6480" w:hanging="360"/>
+      </w:pPr>
+      <w:rPr>
+        <w:rFonts w:ascii="Wingdings" w:hAnsi="Wingdings" w:hint="default"/>
+      </w:rPr>
+    </w:lvl>
+  </w:abstractNum>
+  <w:abstractNum w:abstractNumId="3" w15:restartNumberingAfterBreak="0">
+    <w:nsid w:val="048AFE17"/>
+    <w:multiLevelType w:val="hybridMultilevel"/>
+    <w:tmpl w:val="FFFFFFFF"/>
+    <w:lvl w:ilvl="0" w:tplc="93AA795C">
+      <w:start w:val="1"/>
+      <w:numFmt w:val="bullet"/>
+      <w:lvlText w:val="-"/>
+      <w:lvlJc w:val="left"/>
+      <w:pPr>
+        <w:ind w:left="720" w:hanging="360"/>
+      </w:pPr>
+      <w:rPr>
+        <w:rFonts w:ascii="Aptos" w:hAnsi="Aptos" w:hint="default"/>
+      </w:rPr>
+    </w:lvl>
+    <w:lvl w:ilvl="1" w:tplc="2A22CE6E">
+      <w:start w:val="1"/>
+      <w:numFmt w:val="bullet"/>
+      <w:lvlText w:val="o"/>
+      <w:lvlJc w:val="left"/>
+      <w:pPr>
+        <w:ind w:left="1440" w:hanging="360"/>
+      </w:pPr>
+      <w:rPr>
+        <w:rFonts w:ascii="Courier New" w:hAnsi="Courier New" w:hint="default"/>
+      </w:rPr>
+    </w:lvl>
+    <w:lvl w:ilvl="2" w:tplc="C67C239C">
+      <w:start w:val="1"/>
+      <w:numFmt w:val="bullet"/>
+      <w:lvlText w:val=""/>
+      <w:lvlJc w:val="left"/>
+      <w:pPr>
+        <w:ind w:left="2160" w:hanging="360"/>
+      </w:pPr>
+      <w:rPr>
+        <w:rFonts w:ascii="Wingdings" w:hAnsi="Wingdings" w:hint="default"/>
+      </w:rPr>
+    </w:lvl>
+    <w:lvl w:ilvl="3" w:tplc="7EE6A32E">
+      <w:start w:val="1"/>
+      <w:numFmt w:val="bullet"/>
+      <w:lvlText w:val=""/>
+      <w:lvlJc w:val="left"/>
+      <w:pPr>
+        <w:ind w:left="2880" w:hanging="360"/>
+      </w:pPr>
+      <w:rPr>
+        <w:rFonts w:ascii="Symbol" w:hAnsi="Symbol" w:hint="default"/>
+      </w:rPr>
+    </w:lvl>
+    <w:lvl w:ilvl="4" w:tplc="BA28161C">
+      <w:start w:val="1"/>
+      <w:numFmt w:val="bullet"/>
+      <w:lvlText w:val="o"/>
+      <w:lvlJc w:val="left"/>
+      <w:pPr>
+        <w:ind w:left="3600" w:hanging="360"/>
+      </w:pPr>
+      <w:rPr>
+        <w:rFonts w:ascii="Courier New" w:hAnsi="Courier New" w:hint="default"/>
+      </w:rPr>
+    </w:lvl>
+    <w:lvl w:ilvl="5" w:tplc="B75246C8">
+      <w:start w:val="1"/>
+      <w:numFmt w:val="bullet"/>
+      <w:lvlText w:val=""/>
+      <w:lvlJc w:val="left"/>
+      <w:pPr>
+        <w:ind w:left="4320" w:hanging="360"/>
+      </w:pPr>
+      <w:rPr>
+        <w:rFonts w:ascii="Wingdings" w:hAnsi="Wingdings" w:hint="default"/>
+      </w:rPr>
+    </w:lvl>
+    <w:lvl w:ilvl="6" w:tplc="DA86E88C">
+      <w:start w:val="1"/>
+      <w:numFmt w:val="bullet"/>
+      <w:lvlText w:val=""/>
+      <w:lvlJc w:val="left"/>
+      <w:pPr>
+        <w:ind w:left="5040" w:hanging="360"/>
+      </w:pPr>
+      <w:rPr>
+        <w:rFonts w:ascii="Symbol" w:hAnsi="Symbol" w:hint="default"/>
+      </w:rPr>
+    </w:lvl>
+    <w:lvl w:ilvl="7" w:tplc="F348CC20">
+      <w:start w:val="1"/>
+      <w:numFmt w:val="bullet"/>
+      <w:lvlText w:val="o"/>
+      <w:lvlJc w:val="left"/>
+      <w:pPr>
+        <w:ind w:left="5760" w:hanging="360"/>
+      </w:pPr>
+      <w:rPr>
+        <w:rFonts w:ascii="Courier New" w:hAnsi="Courier New" w:hint="default"/>
+      </w:rPr>
+    </w:lvl>
+    <w:lvl w:ilvl="8" w:tplc="8E26E412">
+      <w:start w:val="1"/>
+      <w:numFmt w:val="bullet"/>
+      <w:lvlText w:val=""/>
+      <w:lvlJc w:val="left"/>
+      <w:pPr>
+        <w:ind w:left="6480" w:hanging="360"/>
+      </w:pPr>
+      <w:rPr>
+        <w:rFonts w:ascii="Wingdings" w:hAnsi="Wingdings" w:hint="default"/>
+      </w:rPr>
+    </w:lvl>
+  </w:abstractNum>
+  <w:abstractNum w:abstractNumId="4" w15:restartNumberingAfterBreak="0">
+    <w:nsid w:val="04F1A9A8"/>
+    <w:multiLevelType w:val="hybridMultilevel"/>
+    <w:tmpl w:val="FFFFFFFF"/>
+    <w:lvl w:ilvl="0" w:tplc="430C8DC6">
+      <w:start w:val="1"/>
+      <w:numFmt w:val="bullet"/>
+      <w:lvlText w:val="-"/>
+      <w:lvlJc w:val="left"/>
+      <w:pPr>
+        <w:ind w:left="720" w:hanging="360"/>
+      </w:pPr>
+      <w:rPr>
+        <w:rFonts w:ascii="Aptos" w:hAnsi="Aptos" w:hint="default"/>
+      </w:rPr>
+    </w:lvl>
+    <w:lvl w:ilvl="1" w:tplc="745A20BE">
+      <w:start w:val="1"/>
+      <w:numFmt w:val="bullet"/>
+      <w:lvlText w:val="o"/>
+      <w:lvlJc w:val="left"/>
+      <w:pPr>
+        <w:ind w:left="1440" w:hanging="360"/>
+      </w:pPr>
+      <w:rPr>
+        <w:rFonts w:ascii="Courier New" w:hAnsi="Courier New" w:hint="default"/>
+      </w:rPr>
+    </w:lvl>
+    <w:lvl w:ilvl="2" w:tplc="6D6C38B0">
+      <w:start w:val="1"/>
+      <w:numFmt w:val="bullet"/>
+      <w:lvlText w:val=""/>
+      <w:lvlJc w:val="left"/>
+      <w:pPr>
+        <w:ind w:left="2160" w:hanging="360"/>
+      </w:pPr>
+      <w:rPr>
+        <w:rFonts w:ascii="Wingdings" w:hAnsi="Wingdings" w:hint="default"/>
+      </w:rPr>
+    </w:lvl>
+    <w:lvl w:ilvl="3" w:tplc="0BFC2712">
+      <w:start w:val="1"/>
+      <w:numFmt w:val="bullet"/>
+      <w:lvlText w:val=""/>
+      <w:lvlJc w:val="left"/>
+      <w:pPr>
+        <w:ind w:left="2880" w:hanging="360"/>
+      </w:pPr>
+      <w:rPr>
+        <w:rFonts w:ascii="Symbol" w:hAnsi="Symbol" w:hint="default"/>
+      </w:rPr>
+    </w:lvl>
+    <w:lvl w:ilvl="4" w:tplc="6660E178">
+      <w:start w:val="1"/>
+      <w:numFmt w:val="bullet"/>
+      <w:lvlText w:val="o"/>
+      <w:lvlJc w:val="left"/>
+      <w:pPr>
+        <w:ind w:left="3600" w:hanging="360"/>
+      </w:pPr>
+      <w:rPr>
+        <w:rFonts w:ascii="Courier New" w:hAnsi="Courier New" w:hint="default"/>
+      </w:rPr>
+    </w:lvl>
+    <w:lvl w:ilvl="5" w:tplc="3BEA00D0">
+      <w:start w:val="1"/>
+      <w:numFmt w:val="bullet"/>
+      <w:lvlText w:val=""/>
+      <w:lvlJc w:val="left"/>
+      <w:pPr>
+        <w:ind w:left="4320" w:hanging="360"/>
+      </w:pPr>
+      <w:rPr>
+        <w:rFonts w:ascii="Wingdings" w:hAnsi="Wingdings" w:hint="default"/>
+      </w:rPr>
+    </w:lvl>
+    <w:lvl w:ilvl="6" w:tplc="AA260AF4">
+      <w:start w:val="1"/>
+      <w:numFmt w:val="bullet"/>
+      <w:lvlText w:val=""/>
+      <w:lvlJc w:val="left"/>
+      <w:pPr>
+        <w:ind w:left="5040" w:hanging="360"/>
+      </w:pPr>
+      <w:rPr>
+        <w:rFonts w:ascii="Symbol" w:hAnsi="Symbol" w:hint="default"/>
+      </w:rPr>
+    </w:lvl>
+    <w:lvl w:ilvl="7" w:tplc="90A48980">
+      <w:start w:val="1"/>
+      <w:numFmt w:val="bullet"/>
+      <w:lvlText w:val="o"/>
+      <w:lvlJc w:val="left"/>
+      <w:pPr>
+        <w:ind w:left="5760" w:hanging="360"/>
+      </w:pPr>
+      <w:rPr>
+        <w:rFonts w:ascii="Courier New" w:hAnsi="Courier New" w:hint="default"/>
+      </w:rPr>
+    </w:lvl>
+    <w:lvl w:ilvl="8" w:tplc="7B3E9798">
+      <w:start w:val="1"/>
+      <w:numFmt w:val="bullet"/>
+      <w:lvlText w:val=""/>
+      <w:lvlJc w:val="left"/>
+      <w:pPr>
+        <w:ind w:left="6480" w:hanging="360"/>
+      </w:pPr>
+      <w:rPr>
+        <w:rFonts w:ascii="Wingdings" w:hAnsi="Wingdings" w:hint="default"/>
+      </w:rPr>
+    </w:lvl>
+  </w:abstractNum>
+  <w:abstractNum w:abstractNumId="5" w15:restartNumberingAfterBreak="0">
+    <w:nsid w:val="43702E05"/>
+    <w:multiLevelType w:val="hybridMultilevel"/>
+    <w:tmpl w:val="FFFFFFFF"/>
+    <w:lvl w:ilvl="0" w:tplc="983A625E">
+      <w:start w:val="1"/>
+      <w:numFmt w:val="bullet"/>
+      <w:lvlText w:val="-"/>
+      <w:lvlJc w:val="left"/>
+      <w:pPr>
+        <w:ind w:left="720" w:hanging="360"/>
+      </w:pPr>
+      <w:rPr>
+        <w:rFonts w:ascii="Aptos" w:hAnsi="Aptos" w:hint="default"/>
+      </w:rPr>
+    </w:lvl>
+    <w:lvl w:ilvl="1" w:tplc="0D4C9B7C">
+      <w:start w:val="1"/>
+      <w:numFmt w:val="bullet"/>
+      <w:lvlText w:val="o"/>
+      <w:lvlJc w:val="left"/>
+      <w:pPr>
+        <w:ind w:left="1440" w:hanging="360"/>
+      </w:pPr>
+      <w:rPr>
+        <w:rFonts w:ascii="Courier New" w:hAnsi="Courier New" w:hint="default"/>
+      </w:rPr>
+    </w:lvl>
+    <w:lvl w:ilvl="2" w:tplc="930E2900">
+      <w:start w:val="1"/>
+      <w:numFmt w:val="bullet"/>
+      <w:lvlText w:val=""/>
+      <w:lvlJc w:val="left"/>
+      <w:pPr>
+        <w:ind w:left="2160" w:hanging="360"/>
+      </w:pPr>
+      <w:rPr>
+        <w:rFonts w:ascii="Wingdings" w:hAnsi="Wingdings" w:hint="default"/>
+      </w:rPr>
+    </w:lvl>
+    <w:lvl w:ilvl="3" w:tplc="39E8E484">
+      <w:start w:val="1"/>
+      <w:numFmt w:val="bullet"/>
+      <w:lvlText w:val=""/>
+      <w:lvlJc w:val="left"/>
+      <w:pPr>
+        <w:ind w:left="2880" w:hanging="360"/>
+      </w:pPr>
+      <w:rPr>
+        <w:rFonts w:ascii="Symbol" w:hAnsi="Symbol" w:hint="default"/>
+      </w:rPr>
+    </w:lvl>
+    <w:lvl w:ilvl="4" w:tplc="40C2A59A">
+      <w:start w:val="1"/>
+      <w:numFmt w:val="bullet"/>
+      <w:lvlText w:val="o"/>
+      <w:lvlJc w:val="left"/>
+      <w:pPr>
+        <w:ind w:left="3600" w:hanging="360"/>
+      </w:pPr>
+      <w:rPr>
+        <w:rFonts w:ascii="Courier New" w:hAnsi="Courier New" w:hint="default"/>
+      </w:rPr>
+    </w:lvl>
+    <w:lvl w:ilvl="5" w:tplc="86529536">
+      <w:start w:val="1"/>
+      <w:numFmt w:val="bullet"/>
+      <w:lvlText w:val=""/>
+      <w:lvlJc w:val="left"/>
+      <w:pPr>
+        <w:ind w:left="4320" w:hanging="360"/>
+      </w:pPr>
+      <w:rPr>
+        <w:rFonts w:ascii="Wingdings" w:hAnsi="Wingdings" w:hint="default"/>
+      </w:rPr>
+    </w:lvl>
+    <w:lvl w:ilvl="6" w:tplc="DDDA7CBE">
+      <w:start w:val="1"/>
+      <w:numFmt w:val="bullet"/>
+      <w:lvlText w:val=""/>
+      <w:lvlJc w:val="left"/>
+      <w:pPr>
+        <w:ind w:left="5040" w:hanging="360"/>
+      </w:pPr>
+      <w:rPr>
+        <w:rFonts w:ascii="Symbol" w:hAnsi="Symbol" w:hint="default"/>
+      </w:rPr>
+    </w:lvl>
+    <w:lvl w:ilvl="7" w:tplc="22AC9830">
+      <w:start w:val="1"/>
+      <w:numFmt w:val="bullet"/>
+      <w:lvlText w:val="o"/>
+      <w:lvlJc w:val="left"/>
+      <w:pPr>
+        <w:ind w:left="5760" w:hanging="360"/>
+      </w:pPr>
+      <w:rPr>
+        <w:rFonts w:ascii="Courier New" w:hAnsi="Courier New" w:hint="default"/>
+      </w:rPr>
+    </w:lvl>
+    <w:lvl w:ilvl="8" w:tplc="02E68034">
+      <w:start w:val="1"/>
+      <w:numFmt w:val="bullet"/>
+      <w:lvlText w:val=""/>
+      <w:lvlJc w:val="left"/>
+      <w:pPr>
+        <w:ind w:left="6480" w:hanging="360"/>
+      </w:pPr>
+      <w:rPr>
+        <w:rFonts w:ascii="Wingdings" w:hAnsi="Wingdings" w:hint="default"/>
+      </w:rPr>
+    </w:lvl>
+  </w:abstractNum>
+  <w:abstractNum w:abstractNumId="6" w15:restartNumberingAfterBreak="0">
+    <w:nsid w:val="5582E627"/>
+    <w:multiLevelType w:val="hybridMultilevel"/>
+    <w:tmpl w:val="FFFFFFFF"/>
+    <w:lvl w:ilvl="0" w:tplc="5E80B6EE">
+      <w:start w:val="1"/>
+      <w:numFmt w:val="bullet"/>
+      <w:lvlText w:val="-"/>
+      <w:lvlJc w:val="left"/>
+      <w:pPr>
+        <w:ind w:left="720" w:hanging="360"/>
+      </w:pPr>
+      <w:rPr>
+        <w:rFonts w:ascii="Aptos" w:hAnsi="Aptos" w:hint="default"/>
+      </w:rPr>
+    </w:lvl>
+    <w:lvl w:ilvl="1" w:tplc="7054C9CE">
+      <w:start w:val="1"/>
+      <w:numFmt w:val="bullet"/>
+      <w:lvlText w:val="o"/>
+      <w:lvlJc w:val="left"/>
+      <w:pPr>
+        <w:ind w:left="1440" w:hanging="360"/>
+      </w:pPr>
+      <w:rPr>
+        <w:rFonts w:ascii="Courier New" w:hAnsi="Courier New" w:hint="default"/>
+      </w:rPr>
+    </w:lvl>
+    <w:lvl w:ilvl="2" w:tplc="57E66636">
+      <w:start w:val="1"/>
+      <w:numFmt w:val="bullet"/>
+      <w:lvlText w:val=""/>
+      <w:lvlJc w:val="left"/>
+      <w:pPr>
+        <w:ind w:left="2160" w:hanging="360"/>
+      </w:pPr>
+      <w:rPr>
+        <w:rFonts w:ascii="Wingdings" w:hAnsi="Wingdings" w:hint="default"/>
+      </w:rPr>
+    </w:lvl>
+    <w:lvl w:ilvl="3" w:tplc="91BC45AA">
+      <w:start w:val="1"/>
+      <w:numFmt w:val="bullet"/>
+      <w:lvlText w:val=""/>
+      <w:lvlJc w:val="left"/>
+      <w:pPr>
+        <w:ind w:left="2880" w:hanging="360"/>
+      </w:pPr>
+      <w:rPr>
+        <w:rFonts w:ascii="Symbol" w:hAnsi="Symbol" w:hint="default"/>
+      </w:rPr>
+    </w:lvl>
+    <w:lvl w:ilvl="4" w:tplc="1FA41D58">
+      <w:start w:val="1"/>
+      <w:numFmt w:val="bullet"/>
+      <w:lvlText w:val="o"/>
+      <w:lvlJc w:val="left"/>
+      <w:pPr>
+        <w:ind w:left="3600" w:hanging="360"/>
+      </w:pPr>
+      <w:rPr>
+        <w:rFonts w:ascii="Courier New" w:hAnsi="Courier New" w:hint="default"/>
+      </w:rPr>
+    </w:lvl>
+    <w:lvl w:ilvl="5" w:tplc="1C2AC466">
+      <w:start w:val="1"/>
+      <w:numFmt w:val="bullet"/>
+      <w:lvlText w:val=""/>
+      <w:lvlJc w:val="left"/>
+      <w:pPr>
+        <w:ind w:left="4320" w:hanging="360"/>
+      </w:pPr>
+      <w:rPr>
+        <w:rFonts w:ascii="Wingdings" w:hAnsi="Wingdings" w:hint="default"/>
+      </w:rPr>
+    </w:lvl>
+    <w:lvl w:ilvl="6" w:tplc="281C3EA8">
+      <w:start w:val="1"/>
+      <w:numFmt w:val="bullet"/>
+      <w:lvlText w:val=""/>
+      <w:lvlJc w:val="left"/>
+      <w:pPr>
+        <w:ind w:left="5040" w:hanging="360"/>
+      </w:pPr>
+      <w:rPr>
+        <w:rFonts w:ascii="Symbol" w:hAnsi="Symbol" w:hint="default"/>
+      </w:rPr>
+    </w:lvl>
+    <w:lvl w:ilvl="7" w:tplc="020AB420">
+      <w:start w:val="1"/>
+      <w:numFmt w:val="bullet"/>
+      <w:lvlText w:val="o"/>
+      <w:lvlJc w:val="left"/>
+      <w:pPr>
+        <w:ind w:left="5760" w:hanging="360"/>
+      </w:pPr>
+      <w:rPr>
+        <w:rFonts w:ascii="Courier New" w:hAnsi="Courier New" w:hint="default"/>
+      </w:rPr>
+    </w:lvl>
+    <w:lvl w:ilvl="8" w:tplc="B09E2536">
+      <w:start w:val="1"/>
+      <w:numFmt w:val="bullet"/>
+      <w:lvlText w:val=""/>
+      <w:lvlJc w:val="left"/>
+      <w:pPr>
+        <w:ind w:left="6480" w:hanging="360"/>
+      </w:pPr>
+      <w:rPr>
+        <w:rFonts w:ascii="Wingdings" w:hAnsi="Wingdings" w:hint="default"/>
+      </w:rPr>
+    </w:lvl>
+  </w:abstractNum>
+  <w:abstractNum w:abstractNumId="7" w15:restartNumberingAfterBreak="0">
+    <w:nsid w:val="57A1C17C"/>
+    <w:multiLevelType w:val="hybridMultilevel"/>
+    <w:tmpl w:val="FFFFFFFF"/>
+    <w:lvl w:ilvl="0" w:tplc="5492B5E8">
+      <w:start w:val="1"/>
+      <w:numFmt w:val="bullet"/>
+      <w:lvlText w:val="-"/>
+      <w:lvlJc w:val="left"/>
+      <w:pPr>
+        <w:ind w:left="720" w:hanging="360"/>
+      </w:pPr>
+      <w:rPr>
+        <w:rFonts w:ascii="Aptos" w:hAnsi="Aptos" w:hint="default"/>
+      </w:rPr>
+    </w:lvl>
+    <w:lvl w:ilvl="1" w:tplc="391685BC">
+      <w:start w:val="1"/>
+      <w:numFmt w:val="bullet"/>
+      <w:lvlText w:val="o"/>
+      <w:lvlJc w:val="left"/>
+      <w:pPr>
+        <w:ind w:left="1440" w:hanging="360"/>
+      </w:pPr>
+      <w:rPr>
+        <w:rFonts w:ascii="Courier New" w:hAnsi="Courier New" w:hint="default"/>
+      </w:rPr>
+    </w:lvl>
+    <w:lvl w:ilvl="2" w:tplc="E968F95A">
+      <w:start w:val="1"/>
+      <w:numFmt w:val="bullet"/>
+      <w:lvlText w:val=""/>
+      <w:lvlJc w:val="left"/>
+      <w:pPr>
+        <w:ind w:left="2160" w:hanging="360"/>
+      </w:pPr>
+      <w:rPr>
+        <w:rFonts w:ascii="Wingdings" w:hAnsi="Wingdings" w:hint="default"/>
+      </w:rPr>
+    </w:lvl>
+    <w:lvl w:ilvl="3" w:tplc="A37A0D3C">
+      <w:start w:val="1"/>
+      <w:numFmt w:val="bullet"/>
+      <w:lvlText w:val=""/>
+      <w:lvlJc w:val="left"/>
+      <w:pPr>
+        <w:ind w:left="2880" w:hanging="360"/>
+      </w:pPr>
+      <w:rPr>
+        <w:rFonts w:ascii="Symbol" w:hAnsi="Symbol" w:hint="default"/>
+      </w:rPr>
+    </w:lvl>
+    <w:lvl w:ilvl="4" w:tplc="32649E92">
+      <w:start w:val="1"/>
+      <w:numFmt w:val="bullet"/>
+      <w:lvlText w:val="o"/>
+      <w:lvlJc w:val="left"/>
+      <w:pPr>
+        <w:ind w:left="3600" w:hanging="360"/>
+      </w:pPr>
+      <w:rPr>
+        <w:rFonts w:ascii="Courier New" w:hAnsi="Courier New" w:hint="default"/>
+      </w:rPr>
+    </w:lvl>
+    <w:lvl w:ilvl="5" w:tplc="CB82D5DC">
+      <w:start w:val="1"/>
+      <w:numFmt w:val="bullet"/>
+      <w:lvlText w:val=""/>
+      <w:lvlJc w:val="left"/>
+      <w:pPr>
+        <w:ind w:left="4320" w:hanging="360"/>
+      </w:pPr>
+      <w:rPr>
+        <w:rFonts w:ascii="Wingdings" w:hAnsi="Wingdings" w:hint="default"/>
+      </w:rPr>
+    </w:lvl>
+    <w:lvl w:ilvl="6" w:tplc="EE82BB5C">
+      <w:start w:val="1"/>
+      <w:numFmt w:val="bullet"/>
+      <w:lvlText w:val=""/>
+      <w:lvlJc w:val="left"/>
+      <w:pPr>
+        <w:ind w:left="5040" w:hanging="360"/>
+      </w:pPr>
+      <w:rPr>
+        <w:rFonts w:ascii="Symbol" w:hAnsi="Symbol" w:hint="default"/>
+      </w:rPr>
+    </w:lvl>
+    <w:lvl w:ilvl="7" w:tplc="51C2134A">
+      <w:start w:val="1"/>
+      <w:numFmt w:val="bullet"/>
+      <w:lvlText w:val="o"/>
+      <w:lvlJc w:val="left"/>
+      <w:pPr>
+        <w:ind w:left="5760" w:hanging="360"/>
+      </w:pPr>
+      <w:rPr>
+        <w:rFonts w:ascii="Courier New" w:hAnsi="Courier New" w:hint="default"/>
+      </w:rPr>
+    </w:lvl>
+    <w:lvl w:ilvl="8" w:tplc="539CF46E">
+      <w:start w:val="1"/>
+      <w:numFmt w:val="bullet"/>
+      <w:lvlText w:val=""/>
+      <w:lvlJc w:val="left"/>
+      <w:pPr>
+        <w:ind w:left="6480" w:hanging="360"/>
+      </w:pPr>
+      <w:rPr>
+        <w:rFonts w:ascii="Wingdings" w:hAnsi="Wingdings" w:hint="default"/>
+      </w:rPr>
+    </w:lvl>
+  </w:abstractNum>
+  <w:abstractNum w:abstractNumId="8" w15:restartNumberingAfterBreak="0">
+    <w:nsid w:val="5F781856"/>
+    <w:multiLevelType w:val="hybridMultilevel"/>
+    <w:tmpl w:val="FFFFFFFF"/>
+    <w:lvl w:ilvl="0" w:tplc="05E8CF82">
+      <w:start w:val="1"/>
+      <w:numFmt w:val="bullet"/>
+      <w:lvlText w:val="-"/>
+      <w:lvlJc w:val="left"/>
+      <w:pPr>
+        <w:ind w:left="720" w:hanging="360"/>
+      </w:pPr>
+      <w:rPr>
+        <w:rFonts w:ascii="Aptos" w:hAnsi="Aptos" w:hint="default"/>
+      </w:rPr>
+    </w:lvl>
+    <w:lvl w:ilvl="1" w:tplc="55CA9E74">
+      <w:start w:val="1"/>
+      <w:numFmt w:val="bullet"/>
+      <w:lvlText w:val="o"/>
+      <w:lvlJc w:val="left"/>
+      <w:pPr>
+        <w:ind w:left="1440" w:hanging="360"/>
+      </w:pPr>
+      <w:rPr>
+        <w:rFonts w:ascii="Courier New" w:hAnsi="Courier New" w:hint="default"/>
+      </w:rPr>
+    </w:lvl>
+    <w:lvl w:ilvl="2" w:tplc="3E965248">
+      <w:start w:val="1"/>
+      <w:numFmt w:val="bullet"/>
+      <w:lvlText w:val=""/>
+      <w:lvlJc w:val="left"/>
+      <w:pPr>
+        <w:ind w:left="2160" w:hanging="360"/>
+      </w:pPr>
+      <w:rPr>
+        <w:rFonts w:ascii="Wingdings" w:hAnsi="Wingdings" w:hint="default"/>
+      </w:rPr>
+    </w:lvl>
+    <w:lvl w:ilvl="3" w:tplc="08FABD28">
+      <w:start w:val="1"/>
+      <w:numFmt w:val="bullet"/>
+      <w:lvlText w:val=""/>
+      <w:lvlJc w:val="left"/>
+      <w:pPr>
+        <w:ind w:left="2880" w:hanging="360"/>
+      </w:pPr>
+      <w:rPr>
+        <w:rFonts w:ascii="Symbol" w:hAnsi="Symbol" w:hint="default"/>
+      </w:rPr>
+    </w:lvl>
+    <w:lvl w:ilvl="4" w:tplc="40C648E8">
+      <w:start w:val="1"/>
+      <w:numFmt w:val="bullet"/>
+      <w:lvlText w:val="o"/>
+      <w:lvlJc w:val="left"/>
+      <w:pPr>
+        <w:ind w:left="3600" w:hanging="360"/>
+      </w:pPr>
+      <w:rPr>
+        <w:rFonts w:ascii="Courier New" w:hAnsi="Courier New" w:hint="default"/>
+      </w:rPr>
+    </w:lvl>
+    <w:lvl w:ilvl="5" w:tplc="476A2E90">
+      <w:start w:val="1"/>
+      <w:numFmt w:val="bullet"/>
+      <w:lvlText w:val=""/>
+      <w:lvlJc w:val="left"/>
+      <w:pPr>
+        <w:ind w:left="4320" w:hanging="360"/>
+      </w:pPr>
+      <w:rPr>
+        <w:rFonts w:ascii="Wingdings" w:hAnsi="Wingdings" w:hint="default"/>
+      </w:rPr>
+    </w:lvl>
+    <w:lvl w:ilvl="6" w:tplc="D390C172">
+      <w:start w:val="1"/>
+      <w:numFmt w:val="bullet"/>
+      <w:lvlText w:val=""/>
+      <w:lvlJc w:val="left"/>
+      <w:pPr>
+        <w:ind w:left="5040" w:hanging="360"/>
+      </w:pPr>
+      <w:rPr>
+        <w:rFonts w:ascii="Symbol" w:hAnsi="Symbol" w:hint="default"/>
+      </w:rPr>
+    </w:lvl>
+    <w:lvl w:ilvl="7" w:tplc="C2364DE6">
+      <w:start w:val="1"/>
+      <w:numFmt w:val="bullet"/>
+      <w:lvlText w:val="o"/>
+      <w:lvlJc w:val="left"/>
+      <w:pPr>
+        <w:ind w:left="5760" w:hanging="360"/>
+      </w:pPr>
+      <w:rPr>
+        <w:rFonts w:ascii="Courier New" w:hAnsi="Courier New" w:hint="default"/>
+      </w:rPr>
+    </w:lvl>
+    <w:lvl w:ilvl="8" w:tplc="BEFC53BA">
+      <w:start w:val="1"/>
+      <w:numFmt w:val="bullet"/>
+      <w:lvlText w:val=""/>
+      <w:lvlJc w:val="left"/>
+      <w:pPr>
+        <w:ind w:left="6480" w:hanging="360"/>
+      </w:pPr>
+      <w:rPr>
+        <w:rFonts w:ascii="Wingdings" w:hAnsi="Wingdings" w:hint="default"/>
+      </w:rPr>
+    </w:lvl>
+  </w:abstractNum>
+  <w:abstractNum w:abstractNumId="9" w15:restartNumberingAfterBreak="0">
+    <w:nsid w:val="630099E3"/>
+    <w:multiLevelType w:val="hybridMultilevel"/>
+    <w:tmpl w:val="FFFFFFFF"/>
+    <w:lvl w:ilvl="0" w:tplc="E56A9502">
+      <w:start w:val="1"/>
+      <w:numFmt w:val="bullet"/>
+      <w:lvlText w:val="-"/>
+      <w:lvlJc w:val="left"/>
+      <w:pPr>
+        <w:ind w:left="720" w:hanging="360"/>
+      </w:pPr>
+      <w:rPr>
+        <w:rFonts w:ascii="Aptos" w:hAnsi="Aptos" w:hint="default"/>
+      </w:rPr>
+    </w:lvl>
+    <w:lvl w:ilvl="1" w:tplc="0BB45A3E">
+      <w:start w:val="1"/>
+      <w:numFmt w:val="bullet"/>
+      <w:lvlText w:val="o"/>
+      <w:lvlJc w:val="left"/>
+      <w:pPr>
+        <w:ind w:left="1440" w:hanging="360"/>
+      </w:pPr>
+      <w:rPr>
+        <w:rFonts w:ascii="Courier New" w:hAnsi="Courier New" w:hint="default"/>
+      </w:rPr>
+    </w:lvl>
+    <w:lvl w:ilvl="2" w:tplc="6F9A0030">
+      <w:start w:val="1"/>
+      <w:numFmt w:val="bullet"/>
+      <w:lvlText w:val=""/>
+      <w:lvlJc w:val="left"/>
+      <w:pPr>
+        <w:ind w:left="2160" w:hanging="360"/>
+      </w:pPr>
+      <w:rPr>
+        <w:rFonts w:ascii="Wingdings" w:hAnsi="Wingdings" w:hint="default"/>
+      </w:rPr>
+    </w:lvl>
+    <w:lvl w:ilvl="3" w:tplc="A03EE06C">
+      <w:start w:val="1"/>
+      <w:numFmt w:val="bullet"/>
+      <w:lvlText w:val=""/>
+      <w:lvlJc w:val="left"/>
+      <w:pPr>
+        <w:ind w:left="2880" w:hanging="360"/>
+      </w:pPr>
+      <w:rPr>
+        <w:rFonts w:ascii="Symbol" w:hAnsi="Symbol" w:hint="default"/>
+      </w:rPr>
+    </w:lvl>
+    <w:lvl w:ilvl="4" w:tplc="3104E0E8">
+      <w:start w:val="1"/>
+      <w:numFmt w:val="bullet"/>
+      <w:lvlText w:val="o"/>
+      <w:lvlJc w:val="left"/>
+      <w:pPr>
+        <w:ind w:left="3600" w:hanging="360"/>
+      </w:pPr>
+      <w:rPr>
+        <w:rFonts w:ascii="Courier New" w:hAnsi="Courier New" w:hint="default"/>
+      </w:rPr>
+    </w:lvl>
+    <w:lvl w:ilvl="5" w:tplc="B5109D58">
+      <w:start w:val="1"/>
+      <w:numFmt w:val="bullet"/>
+      <w:lvlText w:val=""/>
+      <w:lvlJc w:val="left"/>
+      <w:pPr>
+        <w:ind w:left="4320" w:hanging="360"/>
+      </w:pPr>
+      <w:rPr>
+        <w:rFonts w:ascii="Wingdings" w:hAnsi="Wingdings" w:hint="default"/>
+      </w:rPr>
+    </w:lvl>
+    <w:lvl w:ilvl="6" w:tplc="C82A68AA">
+      <w:start w:val="1"/>
+      <w:numFmt w:val="bullet"/>
+      <w:lvlText w:val=""/>
+      <w:lvlJc w:val="left"/>
+      <w:pPr>
+        <w:ind w:left="5040" w:hanging="360"/>
+      </w:pPr>
+      <w:rPr>
+        <w:rFonts w:ascii="Symbol" w:hAnsi="Symbol" w:hint="default"/>
+      </w:rPr>
+    </w:lvl>
+    <w:lvl w:ilvl="7" w:tplc="C96A806E">
+      <w:start w:val="1"/>
+      <w:numFmt w:val="bullet"/>
+      <w:lvlText w:val="o"/>
+      <w:lvlJc w:val="left"/>
+      <w:pPr>
+        <w:ind w:left="5760" w:hanging="360"/>
+      </w:pPr>
+      <w:rPr>
+        <w:rFonts w:ascii="Courier New" w:hAnsi="Courier New" w:hint="default"/>
+      </w:rPr>
+    </w:lvl>
+    <w:lvl w:ilvl="8" w:tplc="6012EC2A">
+      <w:start w:val="1"/>
+      <w:numFmt w:val="bullet"/>
+      <w:lvlText w:val=""/>
+      <w:lvlJc w:val="left"/>
+      <w:pPr>
+        <w:ind w:left="6480" w:hanging="360"/>
+      </w:pPr>
+      <w:rPr>
+        <w:rFonts w:ascii="Wingdings" w:hAnsi="Wingdings" w:hint="default"/>
+      </w:rPr>
+    </w:lvl>
+  </w:abstractNum>
+  <w:abstractNum w:abstractNumId="10" w15:restartNumberingAfterBreak="0">
+    <w:nsid w:val="6BCCB700"/>
+    <w:multiLevelType w:val="hybridMultilevel"/>
+    <w:tmpl w:val="FFFFFFFF"/>
+    <w:lvl w:ilvl="0" w:tplc="D548D916">
+      <w:start w:val="1"/>
+      <w:numFmt w:val="bullet"/>
+      <w:lvlText w:val="-"/>
+      <w:lvlJc w:val="left"/>
+      <w:pPr>
+        <w:ind w:left="720" w:hanging="360"/>
+      </w:pPr>
+      <w:rPr>
+        <w:rFonts w:ascii="Aptos" w:hAnsi="Aptos" w:hint="default"/>
+      </w:rPr>
+    </w:lvl>
+    <w:lvl w:ilvl="1" w:tplc="CB726E92">
+      <w:start w:val="1"/>
+      <w:numFmt w:val="bullet"/>
+      <w:lvlText w:val="o"/>
+      <w:lvlJc w:val="left"/>
+      <w:pPr>
+        <w:ind w:left="1440" w:hanging="360"/>
+      </w:pPr>
+      <w:rPr>
+        <w:rFonts w:ascii="Courier New" w:hAnsi="Courier New" w:hint="default"/>
+      </w:rPr>
+    </w:lvl>
+    <w:lvl w:ilvl="2" w:tplc="4F6E8F38">
+      <w:start w:val="1"/>
+      <w:numFmt w:val="bullet"/>
+      <w:lvlText w:val=""/>
+      <w:lvlJc w:val="left"/>
+      <w:pPr>
+        <w:ind w:left="2160" w:hanging="360"/>
+      </w:pPr>
+      <w:rPr>
+        <w:rFonts w:ascii="Wingdings" w:hAnsi="Wingdings" w:hint="default"/>
+      </w:rPr>
+    </w:lvl>
+    <w:lvl w:ilvl="3" w:tplc="FE26A92A">
+      <w:start w:val="1"/>
+      <w:numFmt w:val="bullet"/>
+      <w:lvlText w:val=""/>
+      <w:lvlJc w:val="left"/>
+      <w:pPr>
+        <w:ind w:left="2880" w:hanging="360"/>
+      </w:pPr>
+      <w:rPr>
+        <w:rFonts w:ascii="Symbol" w:hAnsi="Symbol" w:hint="default"/>
+      </w:rPr>
+    </w:lvl>
+    <w:lvl w:ilvl="4" w:tplc="46C21010">
+      <w:start w:val="1"/>
+      <w:numFmt w:val="bullet"/>
+      <w:lvlText w:val="o"/>
+      <w:lvlJc w:val="left"/>
+      <w:pPr>
+        <w:ind w:left="3600" w:hanging="360"/>
+      </w:pPr>
+      <w:rPr>
+        <w:rFonts w:ascii="Courier New" w:hAnsi="Courier New" w:hint="default"/>
+      </w:rPr>
+    </w:lvl>
+    <w:lvl w:ilvl="5" w:tplc="A8CAFBC4">
+      <w:start w:val="1"/>
+      <w:numFmt w:val="bullet"/>
+      <w:lvlText w:val=""/>
+      <w:lvlJc w:val="left"/>
+      <w:pPr>
+        <w:ind w:left="4320" w:hanging="360"/>
+      </w:pPr>
+      <w:rPr>
+        <w:rFonts w:ascii="Wingdings" w:hAnsi="Wingdings" w:hint="default"/>
+      </w:rPr>
+    </w:lvl>
+    <w:lvl w:ilvl="6" w:tplc="5A04A3C6">
+      <w:start w:val="1"/>
+      <w:numFmt w:val="bullet"/>
+      <w:lvlText w:val=""/>
+      <w:lvlJc w:val="left"/>
+      <w:pPr>
+        <w:ind w:left="5040" w:hanging="360"/>
+      </w:pPr>
+      <w:rPr>
+        <w:rFonts w:ascii="Symbol" w:hAnsi="Symbol" w:hint="default"/>
+      </w:rPr>
+    </w:lvl>
+    <w:lvl w:ilvl="7" w:tplc="80384EC6">
+      <w:start w:val="1"/>
+      <w:numFmt w:val="bullet"/>
+      <w:lvlText w:val="o"/>
+      <w:lvlJc w:val="left"/>
+      <w:pPr>
+        <w:ind w:left="5760" w:hanging="360"/>
+      </w:pPr>
+      <w:rPr>
+        <w:rFonts w:ascii="Courier New" w:hAnsi="Courier New" w:hint="default"/>
+      </w:rPr>
+    </w:lvl>
+    <w:lvl w:ilvl="8" w:tplc="53FECE94">
+      <w:start w:val="1"/>
+      <w:numFmt w:val="bullet"/>
+      <w:lvlText w:val=""/>
+      <w:lvlJc w:val="left"/>
+      <w:pPr>
+        <w:ind w:left="6480" w:hanging="360"/>
+      </w:pPr>
+      <w:rPr>
+        <w:rFonts w:ascii="Wingdings" w:hAnsi="Wingdings" w:hint="default"/>
+      </w:rPr>
+    </w:lvl>
+  </w:abstractNum>
+  <w:abstractNum w:abstractNumId="11" w15:restartNumberingAfterBreak="0">
+    <w:nsid w:val="71993281"/>
+    <w:multiLevelType w:val="hybridMultilevel"/>
+    <w:tmpl w:val="FFFFFFFF"/>
+    <w:lvl w:ilvl="0" w:tplc="AB38ED06">
+      <w:start w:val="1"/>
+      <w:numFmt w:val="bullet"/>
+      <w:lvlText w:val="-"/>
+      <w:lvlJc w:val="left"/>
+      <w:pPr>
+        <w:ind w:left="720" w:hanging="360"/>
+      </w:pPr>
+      <w:rPr>
+        <w:rFonts w:ascii="Aptos" w:hAnsi="Aptos" w:hint="default"/>
+      </w:rPr>
+    </w:lvl>
+    <w:lvl w:ilvl="1" w:tplc="B8728E3C">
+      <w:start w:val="1"/>
+      <w:numFmt w:val="bullet"/>
+      <w:lvlText w:val="o"/>
+      <w:lvlJc w:val="left"/>
+      <w:pPr>
+        <w:ind w:left="1440" w:hanging="360"/>
+      </w:pPr>
+      <w:rPr>
+        <w:rFonts w:ascii="Courier New" w:hAnsi="Courier New" w:hint="default"/>
+      </w:rPr>
+    </w:lvl>
+    <w:lvl w:ilvl="2" w:tplc="0B3EA992">
+      <w:start w:val="1"/>
+      <w:numFmt w:val="bullet"/>
+      <w:lvlText w:val=""/>
+      <w:lvlJc w:val="left"/>
+      <w:pPr>
+        <w:ind w:left="2160" w:hanging="360"/>
+      </w:pPr>
+      <w:rPr>
+        <w:rFonts w:ascii="Wingdings" w:hAnsi="Wingdings" w:hint="default"/>
+      </w:rPr>
+    </w:lvl>
+    <w:lvl w:ilvl="3" w:tplc="F4889E24">
+      <w:start w:val="1"/>
+      <w:numFmt w:val="bullet"/>
+      <w:lvlText w:val=""/>
+      <w:lvlJc w:val="left"/>
+      <w:pPr>
+        <w:ind w:left="2880" w:hanging="360"/>
+      </w:pPr>
+      <w:rPr>
+        <w:rFonts w:ascii="Symbol" w:hAnsi="Symbol" w:hint="default"/>
+      </w:rPr>
+    </w:lvl>
+    <w:lvl w:ilvl="4" w:tplc="35707912">
+      <w:start w:val="1"/>
+      <w:numFmt w:val="bullet"/>
+      <w:lvlText w:val="o"/>
+      <w:lvlJc w:val="left"/>
+      <w:pPr>
+        <w:ind w:left="3600" w:hanging="360"/>
+      </w:pPr>
+      <w:rPr>
+        <w:rFonts w:ascii="Courier New" w:hAnsi="Courier New" w:hint="default"/>
+      </w:rPr>
+    </w:lvl>
+    <w:lvl w:ilvl="5" w:tplc="0EDC7494">
+      <w:start w:val="1"/>
+      <w:numFmt w:val="bullet"/>
+      <w:lvlText w:val=""/>
+      <w:lvlJc w:val="left"/>
+      <w:pPr>
+        <w:ind w:left="4320" w:hanging="360"/>
+      </w:pPr>
+      <w:rPr>
+        <w:rFonts w:ascii="Wingdings" w:hAnsi="Wingdings" w:hint="default"/>
+      </w:rPr>
+    </w:lvl>
+    <w:lvl w:ilvl="6" w:tplc="D494EA60">
+      <w:start w:val="1"/>
+      <w:numFmt w:val="bullet"/>
+      <w:lvlText w:val=""/>
+      <w:lvlJc w:val="left"/>
+      <w:pPr>
+        <w:ind w:left="5040" w:hanging="360"/>
+      </w:pPr>
+      <w:rPr>
+        <w:rFonts w:ascii="Symbol" w:hAnsi="Symbol" w:hint="default"/>
+      </w:rPr>
+    </w:lvl>
+    <w:lvl w:ilvl="7" w:tplc="F19466D8">
+      <w:start w:val="1"/>
+      <w:numFmt w:val="bullet"/>
+      <w:lvlText w:val="o"/>
+      <w:lvlJc w:val="left"/>
+      <w:pPr>
+        <w:ind w:left="5760" w:hanging="360"/>
+      </w:pPr>
+      <w:rPr>
+        <w:rFonts w:ascii="Courier New" w:hAnsi="Courier New" w:hint="default"/>
+      </w:rPr>
+    </w:lvl>
+    <w:lvl w:ilvl="8" w:tplc="F33284E6">
+      <w:start w:val="1"/>
+      <w:numFmt w:val="bullet"/>
+      <w:lvlText w:val=""/>
+      <w:lvlJc w:val="left"/>
+      <w:pPr>
+        <w:ind w:left="6480" w:hanging="360"/>
+      </w:pPr>
+      <w:rPr>
+        <w:rFonts w:ascii="Wingdings" w:hAnsi="Wingdings" w:hint="default"/>
+      </w:rPr>
+    </w:lvl>
+  </w:abstractNum>
+  <w:abstractNum w:abstractNumId="12" w15:restartNumberingAfterBreak="0">
+    <w:nsid w:val="73679483"/>
+    <w:multiLevelType w:val="hybridMultilevel"/>
+    <w:tmpl w:val="FFFFFFFF"/>
+    <w:lvl w:ilvl="0" w:tplc="51BAB416">
+      <w:start w:val="1"/>
+      <w:numFmt w:val="bullet"/>
+      <w:lvlText w:val="-"/>
+      <w:lvlJc w:val="left"/>
+      <w:pPr>
+        <w:ind w:left="720" w:hanging="360"/>
+      </w:pPr>
+      <w:rPr>
+        <w:rFonts w:ascii="Aptos" w:hAnsi="Aptos" w:hint="default"/>
+      </w:rPr>
+    </w:lvl>
+    <w:lvl w:ilvl="1" w:tplc="2EDC183C">
+      <w:start w:val="1"/>
+      <w:numFmt w:val="bullet"/>
+      <w:lvlText w:val="o"/>
+      <w:lvlJc w:val="left"/>
+      <w:pPr>
+        <w:ind w:left="1440" w:hanging="360"/>
+      </w:pPr>
+      <w:rPr>
+        <w:rFonts w:ascii="Courier New" w:hAnsi="Courier New" w:hint="default"/>
+      </w:rPr>
+    </w:lvl>
+    <w:lvl w:ilvl="2" w:tplc="0074CDD8">
+      <w:start w:val="1"/>
+      <w:numFmt w:val="bullet"/>
+      <w:lvlText w:val=""/>
+      <w:lvlJc w:val="left"/>
+      <w:pPr>
+        <w:ind w:left="2160" w:hanging="360"/>
+      </w:pPr>
+      <w:rPr>
+        <w:rFonts w:ascii="Wingdings" w:hAnsi="Wingdings" w:hint="default"/>
+      </w:rPr>
+    </w:lvl>
+    <w:lvl w:ilvl="3" w:tplc="4BF6B4B2">
+      <w:start w:val="1"/>
+      <w:numFmt w:val="bullet"/>
+      <w:lvlText w:val=""/>
+      <w:lvlJc w:val="left"/>
+      <w:pPr>
+        <w:ind w:left="2880" w:hanging="360"/>
+      </w:pPr>
+      <w:rPr>
+        <w:rFonts w:ascii="Symbol" w:hAnsi="Symbol" w:hint="default"/>
+      </w:rPr>
+    </w:lvl>
+    <w:lvl w:ilvl="4" w:tplc="8CA2A3E6">
+      <w:start w:val="1"/>
+      <w:numFmt w:val="bullet"/>
+      <w:lvlText w:val="o"/>
+      <w:lvlJc w:val="left"/>
+      <w:pPr>
+        <w:ind w:left="3600" w:hanging="360"/>
+      </w:pPr>
+      <w:rPr>
+        <w:rFonts w:ascii="Courier New" w:hAnsi="Courier New" w:hint="default"/>
+      </w:rPr>
+    </w:lvl>
+    <w:lvl w:ilvl="5" w:tplc="4C48BD86">
+      <w:start w:val="1"/>
+      <w:numFmt w:val="bullet"/>
+      <w:lvlText w:val=""/>
+      <w:lvlJc w:val="left"/>
+      <w:pPr>
+        <w:ind w:left="4320" w:hanging="360"/>
+      </w:pPr>
+      <w:rPr>
+        <w:rFonts w:ascii="Wingdings" w:hAnsi="Wingdings" w:hint="default"/>
+      </w:rPr>
+    </w:lvl>
+    <w:lvl w:ilvl="6" w:tplc="4176CB06">
+      <w:start w:val="1"/>
+      <w:numFmt w:val="bullet"/>
+      <w:lvlText w:val=""/>
+      <w:lvlJc w:val="left"/>
+      <w:pPr>
+        <w:ind w:left="5040" w:hanging="360"/>
+      </w:pPr>
+      <w:rPr>
+        <w:rFonts w:ascii="Symbol" w:hAnsi="Symbol" w:hint="default"/>
+      </w:rPr>
+    </w:lvl>
+    <w:lvl w:ilvl="7" w:tplc="202C8D38">
+      <w:start w:val="1"/>
+      <w:numFmt w:val="bullet"/>
+      <w:lvlText w:val="o"/>
+      <w:lvlJc w:val="left"/>
+      <w:pPr>
+        <w:ind w:left="5760" w:hanging="360"/>
+      </w:pPr>
+      <w:rPr>
+        <w:rFonts w:ascii="Courier New" w:hAnsi="Courier New" w:hint="default"/>
+      </w:rPr>
+    </w:lvl>
+    <w:lvl w:ilvl="8" w:tplc="39EA4FD6">
+      <w:start w:val="1"/>
+      <w:numFmt w:val="bullet"/>
+      <w:lvlText w:val=""/>
+      <w:lvlJc w:val="left"/>
+      <w:pPr>
+        <w:ind w:left="6480" w:hanging="360"/>
+      </w:pPr>
+      <w:rPr>
+        <w:rFonts w:ascii="Wingdings" w:hAnsi="Wingdings" w:hint="default"/>
+      </w:rPr>
+    </w:lvl>
+  </w:abstractNum>
+  <w:abstractNum w:abstractNumId="13" w15:restartNumberingAfterBreak="0">
+    <w:nsid w:val="7641C637"/>
+    <w:multiLevelType w:val="hybridMultilevel"/>
+    <w:tmpl w:val="FFFFFFFF"/>
+    <w:lvl w:ilvl="0" w:tplc="E85A881E">
+      <w:start w:val="1"/>
+      <w:numFmt w:val="bullet"/>
+      <w:lvlText w:val="-"/>
+      <w:lvlJc w:val="left"/>
+      <w:pPr>
+        <w:ind w:left="720" w:hanging="360"/>
+      </w:pPr>
+      <w:rPr>
+        <w:rFonts w:ascii="Aptos" w:hAnsi="Aptos" w:hint="default"/>
+      </w:rPr>
+    </w:lvl>
+    <w:lvl w:ilvl="1" w:tplc="7E0E3D86">
+      <w:start w:val="1"/>
+      <w:numFmt w:val="bullet"/>
+      <w:lvlText w:val="o"/>
+      <w:lvlJc w:val="left"/>
+      <w:pPr>
+        <w:ind w:left="1440" w:hanging="360"/>
+      </w:pPr>
+      <w:rPr>
+        <w:rFonts w:ascii="Courier New" w:hAnsi="Courier New" w:hint="default"/>
+      </w:rPr>
+    </w:lvl>
+    <w:lvl w:ilvl="2" w:tplc="CD3299A0">
+      <w:start w:val="1"/>
+      <w:numFmt w:val="bullet"/>
+      <w:lvlText w:val=""/>
+      <w:lvlJc w:val="left"/>
+      <w:pPr>
+        <w:ind w:left="2160" w:hanging="360"/>
+      </w:pPr>
+      <w:rPr>
+        <w:rFonts w:ascii="Wingdings" w:hAnsi="Wingdings" w:hint="default"/>
+      </w:rPr>
+    </w:lvl>
+    <w:lvl w:ilvl="3" w:tplc="314ED9E8">
+      <w:start w:val="1"/>
+      <w:numFmt w:val="bullet"/>
+      <w:lvlText w:val=""/>
+      <w:lvlJc w:val="left"/>
+      <w:pPr>
+        <w:ind w:left="2880" w:hanging="360"/>
+      </w:pPr>
+      <w:rPr>
+        <w:rFonts w:ascii="Symbol" w:hAnsi="Symbol" w:hint="default"/>
+      </w:rPr>
+    </w:lvl>
+    <w:lvl w:ilvl="4" w:tplc="35464C5A">
+      <w:start w:val="1"/>
+      <w:numFmt w:val="bullet"/>
+      <w:lvlText w:val="o"/>
+      <w:lvlJc w:val="left"/>
+      <w:pPr>
+        <w:ind w:left="3600" w:hanging="360"/>
+      </w:pPr>
+      <w:rPr>
+        <w:rFonts w:ascii="Courier New" w:hAnsi="Courier New" w:hint="default"/>
+      </w:rPr>
+    </w:lvl>
+    <w:lvl w:ilvl="5" w:tplc="982EB670">
+      <w:start w:val="1"/>
+      <w:numFmt w:val="bullet"/>
+      <w:lvlText w:val=""/>
+      <w:lvlJc w:val="left"/>
+      <w:pPr>
+        <w:ind w:left="4320" w:hanging="360"/>
+      </w:pPr>
+      <w:rPr>
+        <w:rFonts w:ascii="Wingdings" w:hAnsi="Wingdings" w:hint="default"/>
+      </w:rPr>
+    </w:lvl>
+    <w:lvl w:ilvl="6" w:tplc="676886D0">
+      <w:start w:val="1"/>
+      <w:numFmt w:val="bullet"/>
+      <w:lvlText w:val=""/>
+      <w:lvlJc w:val="left"/>
+      <w:pPr>
+        <w:ind w:left="5040" w:hanging="360"/>
+      </w:pPr>
+      <w:rPr>
+        <w:rFonts w:ascii="Symbol" w:hAnsi="Symbol" w:hint="default"/>
+      </w:rPr>
+    </w:lvl>
+    <w:lvl w:ilvl="7" w:tplc="7F8CAF16">
+      <w:start w:val="1"/>
+      <w:numFmt w:val="bullet"/>
+      <w:lvlText w:val="o"/>
+      <w:lvlJc w:val="left"/>
+      <w:pPr>
+        <w:ind w:left="5760" w:hanging="360"/>
+      </w:pPr>
+      <w:rPr>
+        <w:rFonts w:ascii="Courier New" w:hAnsi="Courier New" w:hint="default"/>
+      </w:rPr>
+    </w:lvl>
+    <w:lvl w:ilvl="8" w:tplc="5EAAF842">
+      <w:start w:val="1"/>
+      <w:numFmt w:val="bullet"/>
+      <w:lvlText w:val=""/>
+      <w:lvlJc w:val="left"/>
+      <w:pPr>
+        <w:ind w:left="6480" w:hanging="360"/>
+      </w:pPr>
+      <w:rPr>
+        <w:rFonts w:ascii="Wingdings" w:hAnsi="Wingdings" w:hint="default"/>
+      </w:rPr>
+    </w:lvl>
+  </w:abstractNum>
+  <w:abstractNum w:abstractNumId="14" w15:restartNumberingAfterBreak="0">
+    <w:nsid w:val="7D81BE5E"/>
+    <w:multiLevelType w:val="hybridMultilevel"/>
+    <w:tmpl w:val="FFFFFFFF"/>
+    <w:lvl w:ilvl="0" w:tplc="61A42684">
+      <w:start w:val="1"/>
+      <w:numFmt w:val="bullet"/>
+      <w:lvlText w:val="-"/>
+      <w:lvlJc w:val="left"/>
+      <w:pPr>
+        <w:ind w:left="720" w:hanging="360"/>
+      </w:pPr>
+      <w:rPr>
+        <w:rFonts w:ascii="Aptos" w:hAnsi="Aptos" w:hint="default"/>
+      </w:rPr>
+    </w:lvl>
+    <w:lvl w:ilvl="1" w:tplc="E346704E">
+      <w:start w:val="1"/>
+      <w:numFmt w:val="bullet"/>
+      <w:lvlText w:val="o"/>
+      <w:lvlJc w:val="left"/>
+      <w:pPr>
+        <w:ind w:left="1440" w:hanging="360"/>
+      </w:pPr>
+      <w:rPr>
+        <w:rFonts w:ascii="Courier New" w:hAnsi="Courier New" w:hint="default"/>
+      </w:rPr>
+    </w:lvl>
+    <w:lvl w:ilvl="2" w:tplc="F71A4F54">
+      <w:start w:val="1"/>
+      <w:numFmt w:val="bullet"/>
+      <w:lvlText w:val=""/>
+      <w:lvlJc w:val="left"/>
+      <w:pPr>
+        <w:ind w:left="2160" w:hanging="360"/>
+      </w:pPr>
+      <w:rPr>
+        <w:rFonts w:ascii="Wingdings" w:hAnsi="Wingdings" w:hint="default"/>
+      </w:rPr>
+    </w:lvl>
+    <w:lvl w:ilvl="3" w:tplc="B1EC1802">
+      <w:start w:val="1"/>
+      <w:numFmt w:val="bullet"/>
+      <w:lvlText w:val=""/>
+      <w:lvlJc w:val="left"/>
+      <w:pPr>
+        <w:ind w:left="2880" w:hanging="360"/>
+      </w:pPr>
+      <w:rPr>
+        <w:rFonts w:ascii="Symbol" w:hAnsi="Symbol" w:hint="default"/>
+      </w:rPr>
+    </w:lvl>
+    <w:lvl w:ilvl="4" w:tplc="6F98A28C">
+      <w:start w:val="1"/>
+      <w:numFmt w:val="bullet"/>
+      <w:lvlText w:val="o"/>
+      <w:lvlJc w:val="left"/>
+      <w:pPr>
+        <w:ind w:left="3600" w:hanging="360"/>
+      </w:pPr>
+      <w:rPr>
+        <w:rFonts w:ascii="Courier New" w:hAnsi="Courier New" w:hint="default"/>
+      </w:rPr>
+    </w:lvl>
+    <w:lvl w:ilvl="5" w:tplc="6278122A">
+      <w:start w:val="1"/>
+      <w:numFmt w:val="bullet"/>
+      <w:lvlText w:val=""/>
+      <w:lvlJc w:val="left"/>
+      <w:pPr>
+        <w:ind w:left="4320" w:hanging="360"/>
+      </w:pPr>
+      <w:rPr>
+        <w:rFonts w:ascii="Wingdings" w:hAnsi="Wingdings" w:hint="default"/>
+      </w:rPr>
+    </w:lvl>
+    <w:lvl w:ilvl="6" w:tplc="3D88174E">
+      <w:start w:val="1"/>
+      <w:numFmt w:val="bullet"/>
+      <w:lvlText w:val=""/>
+      <w:lvlJc w:val="left"/>
+      <w:pPr>
+        <w:ind w:left="5040" w:hanging="360"/>
+      </w:pPr>
+      <w:rPr>
+        <w:rFonts w:ascii="Symbol" w:hAnsi="Symbol" w:hint="default"/>
+      </w:rPr>
+    </w:lvl>
+    <w:lvl w:ilvl="7" w:tplc="6D0A845C">
+      <w:start w:val="1"/>
+      <w:numFmt w:val="bullet"/>
+      <w:lvlText w:val="o"/>
+      <w:lvlJc w:val="left"/>
+      <w:pPr>
+        <w:ind w:left="5760" w:hanging="360"/>
+      </w:pPr>
+      <w:rPr>
+        <w:rFonts w:ascii="Courier New" w:hAnsi="Courier New" w:hint="default"/>
+      </w:rPr>
+    </w:lvl>
+    <w:lvl w:ilvl="8" w:tplc="2398FB3E">
+      <w:start w:val="1"/>
+      <w:numFmt w:val="bullet"/>
+      <w:lvlText w:val=""/>
+      <w:lvlJc w:val="left"/>
+      <w:pPr>
+        <w:ind w:left="6480" w:hanging="360"/>
+      </w:pPr>
+      <w:rPr>
+        <w:rFonts w:ascii="Wingdings" w:hAnsi="Wingdings" w:hint="default"/>
+      </w:rPr>
+    </w:lvl>
+  </w:abstractNum>
+  <w:num w:numId="1" w16cid:durableId="316426222">
+    <w:abstractNumId w:val="5"/>
+  </w:num>
+  <w:num w:numId="2" w16cid:durableId="1077168654">
+    <w:abstractNumId w:val="12"/>
+  </w:num>
+  <w:num w:numId="3" w16cid:durableId="1103380453">
+    <w:abstractNumId w:val="8"/>
+  </w:num>
+  <w:num w:numId="4" w16cid:durableId="844630347">
+    <w:abstractNumId w:val="6"/>
+  </w:num>
+  <w:num w:numId="5" w16cid:durableId="194150131">
+    <w:abstractNumId w:val="10"/>
+  </w:num>
+  <w:num w:numId="6" w16cid:durableId="571544515">
+    <w:abstractNumId w:val="14"/>
+  </w:num>
+  <w:num w:numId="7" w16cid:durableId="2143956269">
+    <w:abstractNumId w:val="3"/>
+  </w:num>
+  <w:num w:numId="8" w16cid:durableId="54552439">
+    <w:abstractNumId w:val="11"/>
+  </w:num>
+  <w:num w:numId="9" w16cid:durableId="896673441">
+    <w:abstractNumId w:val="4"/>
+  </w:num>
+  <w:num w:numId="10" w16cid:durableId="137962517">
+    <w:abstractNumId w:val="1"/>
+  </w:num>
+  <w:num w:numId="11" w16cid:durableId="1880363190">
+    <w:abstractNumId w:val="7"/>
+  </w:num>
+  <w:num w:numId="12" w16cid:durableId="1277984298">
+    <w:abstractNumId w:val="2"/>
+  </w:num>
+  <w:num w:numId="13" w16cid:durableId="1068261693">
+    <w:abstractNumId w:val="13"/>
+  </w:num>
+  <w:num w:numId="14" w16cid:durableId="1252809544">
+    <w:abstractNumId w:val="9"/>
+  </w:num>
+  <w:num w:numId="15" w16cid:durableId="1815751127">
+    <w:abstractNumId w:val="0"/>
+  </w:num>
+</w:numbering>
 </file>
 
 <file path=word/styles.xml><?xml version="1.0" encoding="utf-8"?>
@@ -1026,6 +4811,91 @@
       <w:spacing w:val="5"/>
     </w:rPr>
   </w:style>
+  <w:style w:type="paragraph" w:styleId="ListParagraph">
+    <w:name w:val="List Paragraph"/>
+    <w:basedOn w:val="Normal"/>
+    <w:uiPriority w:val="34"/>
+    <w:qFormat/>
+    <w:rsid w:val="00A9620D"/>
+    <w:pPr>
+      <w:ind w:left="720"/>
+      <w:contextualSpacing/>
+    </w:pPr>
+  </w:style>
+  <w:style w:type="paragraph" w:styleId="Header">
+    <w:name w:val="header"/>
+    <w:basedOn w:val="Normal"/>
+    <w:link w:val="HeaderChar"/>
+    <w:uiPriority w:val="99"/>
+    <w:unhideWhenUsed/>
+    <w:rsid w:val="00546130"/>
+    <w:pPr>
+      <w:tabs>
+        <w:tab w:val="center" w:pos="4680"/>
+        <w:tab w:val="right" w:pos="9360"/>
+      </w:tabs>
+      <w:spacing w:after="0" w:line="240" w:lineRule="auto"/>
+    </w:pPr>
+  </w:style>
+  <w:style w:type="character" w:customStyle="1" w:styleId="HeaderChar">
+    <w:name w:val="Header Char"/>
+    <w:basedOn w:val="DefaultParagraphFont"/>
+    <w:link w:val="Header"/>
+    <w:uiPriority w:val="99"/>
+    <w:rsid w:val="00546130"/>
+  </w:style>
+  <w:style w:type="paragraph" w:styleId="Footer">
+    <w:name w:val="footer"/>
+    <w:basedOn w:val="Normal"/>
+    <w:link w:val="FooterChar"/>
+    <w:uiPriority w:val="99"/>
+    <w:unhideWhenUsed/>
+    <w:rsid w:val="00546130"/>
+    <w:pPr>
+      <w:tabs>
+        <w:tab w:val="center" w:pos="4680"/>
+        <w:tab w:val="right" w:pos="9360"/>
+      </w:tabs>
+      <w:spacing w:after="0" w:line="240" w:lineRule="auto"/>
+    </w:pPr>
+  </w:style>
+  <w:style w:type="character" w:customStyle="1" w:styleId="FooterChar">
+    <w:name w:val="Footer Char"/>
+    <w:basedOn w:val="DefaultParagraphFont"/>
+    <w:link w:val="Footer"/>
+    <w:uiPriority w:val="99"/>
+    <w:rsid w:val="00546130"/>
+  </w:style>
+  <w:style w:type="table" w:styleId="TableGrid">
+    <w:name w:val="Table Grid"/>
+    <w:basedOn w:val="TableNormal"/>
+    <w:uiPriority w:val="59"/>
+    <w:rsid w:val="00546130"/>
+    <w:pPr>
+      <w:spacing w:after="0" w:line="240" w:lineRule="auto"/>
+    </w:pPr>
+    <w:tblPr>
+      <w:tblBorders>
+        <w:top w:val="single" w:sz="4" w:space="0" w:color="000000" w:themeColor="text1"/>
+        <w:left w:val="single" w:sz="4" w:space="0" w:color="000000" w:themeColor="text1"/>
+        <w:bottom w:val="single" w:sz="4" w:space="0" w:color="000000" w:themeColor="text1"/>
+        <w:right w:val="single" w:sz="4" w:space="0" w:color="000000" w:themeColor="text1"/>
+        <w:insideH w:val="single" w:sz="4" w:space="0" w:color="000000" w:themeColor="text1"/>
+        <w:insideV w:val="single" w:sz="4" w:space="0" w:color="000000" w:themeColor="text1"/>
+      </w:tblBorders>
+    </w:tblPr>
+  </w:style>
+  <w:style w:type="character" w:styleId="Hyperlink">
+    <w:name w:val="Hyperlink"/>
+    <w:basedOn w:val="DefaultParagraphFont"/>
+    <w:uiPriority w:val="99"/>
+    <w:unhideWhenUsed/>
+    <w:rsid w:val="00C36EAE"/>
+    <w:rPr>
+      <w:color w:val="467886" w:themeColor="hyperlink"/>
+      <w:u w:val="single"/>
+    </w:rPr>
+  </w:style>
 </w:styles>
 </file>
 
@@ -1288,4 +5158,16 @@
     </a:ext>
   </a:extLst>
 </a:theme>
+</file>
+
+<file path=customXml/item1.xml><?xml version="1.0" encoding="utf-8"?>
+<b:Sources xmlns:b="http://schemas.openxmlformats.org/officeDocument/2006/bibliography" xmlns="http://schemas.openxmlformats.org/officeDocument/2006/bibliography" SelectedStyle="\APASixthEditionOfficeOnline.xsl" StyleName="APA" Version="6"/>
+</file>
+
+<file path=customXml/itemProps1.xml><?xml version="1.0" encoding="utf-8"?>
+<ds:datastoreItem xmlns:ds="http://schemas.openxmlformats.org/officeDocument/2006/customXml" ds:itemID="{72AA2827-B009-4435-A651-8468AE68360C}">
+  <ds:schemaRefs>
+    <ds:schemaRef ds:uri="http://schemas.openxmlformats.org/officeDocument/2006/bibliography"/>
+  </ds:schemaRefs>
+</ds:datastoreItem>
 </file>